--- a/Requerimientos Missio App.docx
+++ b/Requerimientos Missio App.docx
@@ -4,7 +4,6 @@
   <w:body>
     <w:p>
       <w:pPr>
-        <w:jc w:val="center"/>
         <w:rPr>
           <w:b/>
           <w:sz w:val="32"/>
@@ -17,7 +16,212 @@
           <w:sz w:val="32"/>
           <w:lang w:val="es-MX"/>
         </w:rPr>
+        <w:t>Horas</w:t>
+      </w:r>
+    </w:p>
+    <w:p>
+      <w:pPr>
+        <w:rPr>
+          <w:sz w:val="24"/>
+          <w:lang w:val="es-MX"/>
+        </w:rPr>
+      </w:pPr>
+      <w:r>
+        <w:rPr>
+          <w:sz w:val="24"/>
+          <w:lang w:val="es-MX"/>
+        </w:rPr>
+        <w:t>Greco 9</w:t>
+      </w:r>
+      <w:bookmarkStart w:id="0" w:name="_GoBack"/>
+      <w:bookmarkEnd w:id="0"/>
+      <w:r>
+        <w:rPr>
+          <w:sz w:val="24"/>
+          <w:lang w:val="es-MX"/>
+        </w:rPr>
+        <w:t xml:space="preserve"> horas </w:t>
+      </w:r>
+    </w:p>
+    <w:p>
+      <w:pPr>
+        <w:rPr>
+          <w:sz w:val="24"/>
+          <w:lang w:val="es-MX"/>
+        </w:rPr>
+      </w:pPr>
+      <w:r>
+        <w:rPr>
+          <w:sz w:val="24"/>
+          <w:lang w:val="es-MX"/>
+        </w:rPr>
+        <w:t>Jorge 10 horas</w:t>
+      </w:r>
+    </w:p>
+    <w:p>
+      <w:pPr>
+        <w:rPr>
+          <w:sz w:val="24"/>
+          <w:lang w:val="es-MX"/>
+        </w:rPr>
+      </w:pPr>
+      <w:r>
+        <w:rPr>
+          <w:sz w:val="24"/>
+          <w:lang w:val="es-MX"/>
+        </w:rPr>
+        <w:t>Edú ¿</w:t>
+      </w:r>
+    </w:p>
+    <w:p>
+      <w:pPr>
+        <w:rPr>
+          <w:b/>
+          <w:sz w:val="24"/>
+        </w:rPr>
+      </w:pPr>
+      <w:proofErr w:type="spellStart"/>
+      <w:r>
+        <w:rPr>
+          <w:b/>
+          <w:sz w:val="24"/>
+        </w:rPr>
+        <w:t>Learnign</w:t>
+      </w:r>
+      <w:proofErr w:type="spellEnd"/>
+      <w:r>
+        <w:rPr>
+          <w:b/>
+          <w:sz w:val="24"/>
+        </w:rPr>
+        <w:t xml:space="preserve"> </w:t>
+      </w:r>
+    </w:p>
+    <w:p>
+      <w:pPr>
+        <w:rPr>
+          <w:sz w:val="24"/>
+        </w:rPr>
+      </w:pPr>
+      <w:r>
+        <w:rPr>
+          <w:b/>
+          <w:sz w:val="24"/>
+        </w:rPr>
+        <w:t xml:space="preserve">Asp.net entity framework: </w:t>
+      </w:r>
+      <w:r>
+        <w:rPr>
+          <w:sz w:val="24"/>
+        </w:rPr>
+        <w:t>15 horas Greco</w:t>
+      </w:r>
+    </w:p>
+    <w:p>
+      <w:pPr>
+        <w:rPr>
+          <w:sz w:val="24"/>
+        </w:rPr>
+      </w:pPr>
+      <w:r>
+        <w:rPr>
+          <w:b/>
+          <w:sz w:val="24"/>
+        </w:rPr>
+        <w:t xml:space="preserve">C# </w:t>
+      </w:r>
+      <w:r>
+        <w:rPr>
+          <w:sz w:val="24"/>
+        </w:rPr>
+        <w:t>15 Horas Jorge</w:t>
+      </w:r>
+    </w:p>
+    <w:p>
+      <w:pPr>
+        <w:rPr>
+          <w:sz w:val="24"/>
+        </w:rPr>
+      </w:pPr>
+      <w:r>
+        <w:rPr>
+          <w:b/>
+          <w:sz w:val="24"/>
+        </w:rPr>
+        <w:t xml:space="preserve">Clean code </w:t>
+      </w:r>
+      <w:r>
+        <w:rPr>
+          <w:sz w:val="24"/>
+        </w:rPr>
+        <w:t xml:space="preserve">15 Horas Jorge, </w:t>
+      </w:r>
+      <w:proofErr w:type="spellStart"/>
+      <w:r>
+        <w:rPr>
+          <w:sz w:val="24"/>
+        </w:rPr>
+        <w:t>Edú</w:t>
+      </w:r>
+      <w:proofErr w:type="spellEnd"/>
+      <w:r>
+        <w:rPr>
+          <w:sz w:val="24"/>
+        </w:rPr>
+        <w:t xml:space="preserve"> </w:t>
+      </w:r>
+    </w:p>
+    <w:p>
+      <w:pPr>
+        <w:rPr>
+          <w:sz w:val="24"/>
+        </w:rPr>
+      </w:pPr>
+      <w:r>
+        <w:rPr>
+          <w:b/>
+          <w:sz w:val="24"/>
+        </w:rPr>
+        <w:t xml:space="preserve">Xamarin </w:t>
+      </w:r>
+      <w:r>
+        <w:rPr>
+          <w:sz w:val="24"/>
+        </w:rPr>
+        <w:t>Edu?</w:t>
+      </w:r>
+    </w:p>
+    <w:p>
+      <w:pPr>
+        <w:rPr>
+          <w:sz w:val="24"/>
+        </w:rPr>
+      </w:pPr>
+    </w:p>
+    <w:p>
+      <w:pPr>
+        <w:jc w:val="center"/>
+        <w:rPr>
+          <w:b/>
+          <w:sz w:val="32"/>
+          <w:lang w:val="es-MX"/>
+        </w:rPr>
+      </w:pPr>
+      <w:r>
+        <w:rPr>
+          <w:b/>
+          <w:sz w:val="32"/>
+          <w:lang w:val="es-MX"/>
+        </w:rPr>
         <w:t>Requerimientos</w:t>
+      </w:r>
+      <w:r>
+        <w:rPr>
+          <w:b/>
+          <w:sz w:val="32"/>
+          <w:lang w:val="es-MX"/>
+        </w:rPr>
+        <w:t xml:space="preserve"> </w:t>
       </w:r>
     </w:p>
     <w:p>
@@ -60,25 +264,7 @@
           <w:sz w:val="24"/>
           <w:lang w:val="es-MX"/>
         </w:rPr>
-        <w:t xml:space="preserve"> </w:t>
-      </w:r>
-      <w:proofErr w:type="spellStart"/>
-      <w:r>
-        <w:rPr>
-          <w:b/>
-          <w:sz w:val="24"/>
-          <w:lang w:val="es-MX"/>
-        </w:rPr>
-        <w:t>Missionero</w:t>
-      </w:r>
-      <w:proofErr w:type="spellEnd"/>
-      <w:r>
-        <w:rPr>
-          <w:b/>
-          <w:sz w:val="24"/>
-          <w:lang w:val="es-MX"/>
-        </w:rPr>
-        <w:t xml:space="preserve"> (Usuario normal)</w:t>
+        <w:t xml:space="preserve"> Missionero (Usuario normal)</w:t>
       </w:r>
     </w:p>
     <w:p>
@@ -99,7 +285,7 @@
     </w:p>
     <w:p>
       <w:pPr>
-        <w:pStyle w:val="Prrafodelista"/>
+        <w:pStyle w:val="ListParagraph"/>
         <w:numPr>
           <w:ilvl w:val="0"/>
           <w:numId w:val="1"/>
@@ -115,12 +301,36 @@
           <w:sz w:val="24"/>
           <w:lang w:val="es-MX"/>
         </w:rPr>
-        <w:t xml:space="preserve">El usuario puede registrarse </w:t>
-      </w:r>
-    </w:p>
-    <w:p>
-      <w:pPr>
-        <w:pStyle w:val="Prrafodelista"/>
+        <w:t xml:space="preserve">El usuario puede registrarse: </w:t>
+      </w:r>
+      <w:r>
+        <w:rPr>
+          <w:color w:val="FF0000"/>
+          <w:sz w:val="24"/>
+          <w:lang w:val="es-MX"/>
+        </w:rPr>
+        <w:t xml:space="preserve">10 Horas </w:t>
+      </w:r>
+      <w:r>
+        <w:rPr>
+          <w:color w:val="FF0000"/>
+          <w:sz w:val="24"/>
+          <w:lang w:val="es-MX"/>
+        </w:rPr>
+        <w:t xml:space="preserve">BE </w:t>
+      </w:r>
+      <w:r>
+        <w:rPr>
+          <w:color w:val="FF0000"/>
+          <w:sz w:val="24"/>
+          <w:lang w:val="es-MX"/>
+        </w:rPr>
+        <w:t>Greco</w:t>
+      </w:r>
+    </w:p>
+    <w:p>
+      <w:pPr>
+        <w:pStyle w:val="ListParagraph"/>
         <w:numPr>
           <w:ilvl w:val="1"/>
           <w:numId w:val="1"/>
@@ -143,7 +353,7 @@
     </w:p>
     <w:p>
       <w:pPr>
-        <w:pStyle w:val="Prrafodelista"/>
+        <w:pStyle w:val="ListParagraph"/>
         <w:numPr>
           <w:ilvl w:val="1"/>
           <w:numId w:val="1"/>
@@ -164,7 +374,7 @@
     </w:p>
     <w:p>
       <w:pPr>
-        <w:pStyle w:val="Prrafodelista"/>
+        <w:pStyle w:val="ListParagraph"/>
         <w:numPr>
           <w:ilvl w:val="1"/>
           <w:numId w:val="1"/>
@@ -185,7 +395,7 @@
     </w:p>
     <w:p>
       <w:pPr>
-        <w:pStyle w:val="Prrafodelista"/>
+        <w:pStyle w:val="ListParagraph"/>
         <w:numPr>
           <w:ilvl w:val="1"/>
           <w:numId w:val="1"/>
@@ -206,7 +416,7 @@
     </w:p>
     <w:p>
       <w:pPr>
-        <w:pStyle w:val="Prrafodelista"/>
+        <w:pStyle w:val="ListParagraph"/>
         <w:numPr>
           <w:ilvl w:val="0"/>
           <w:numId w:val="1"/>
@@ -224,10 +434,41 @@
         </w:rPr>
         <w:t>Puede logrease</w:t>
       </w:r>
-    </w:p>
-    <w:p>
-      <w:pPr>
-        <w:pStyle w:val="Prrafodelista"/>
+      <w:r>
+        <w:rPr>
+          <w:sz w:val="24"/>
+          <w:lang w:val="es-MX"/>
+        </w:rPr>
+        <w:t xml:space="preserve">: </w:t>
+      </w:r>
+      <w:r>
+        <w:rPr>
+          <w:color w:val="FF0000"/>
+          <w:sz w:val="24"/>
+          <w:lang w:val="es-MX"/>
+        </w:rPr>
+        <w:t>3 Horas</w:t>
+      </w:r>
+      <w:r>
+        <w:rPr>
+          <w:color w:val="FF0000"/>
+          <w:sz w:val="24"/>
+          <w:lang w:val="es-MX"/>
+        </w:rPr>
+        <w:t xml:space="preserve"> BE</w:t>
+      </w:r>
+      <w:r>
+        <w:rPr>
+          <w:color w:val="FF0000"/>
+          <w:sz w:val="24"/>
+          <w:lang w:val="es-MX"/>
+        </w:rPr>
+        <w:t xml:space="preserve"> Greco</w:t>
+      </w:r>
+    </w:p>
+    <w:p>
+      <w:pPr>
+        <w:pStyle w:val="ListParagraph"/>
         <w:numPr>
           <w:ilvl w:val="0"/>
           <w:numId w:val="1"/>
@@ -243,65 +484,92 @@
           <w:sz w:val="24"/>
           <w:lang w:val="es-MX"/>
         </w:rPr>
-        <w:t xml:space="preserve">Puede </w:t>
-      </w:r>
+        <w:t xml:space="preserve">Puede deslogearse – Logica (Estará en profile page) </w:t>
+      </w:r>
+      <w:r>
+        <w:rPr>
+          <w:color w:val="FF0000"/>
+          <w:sz w:val="24"/>
+          <w:lang w:val="es-MX"/>
+        </w:rPr>
+        <w:t xml:space="preserve">5 </w:t>
+      </w:r>
+      <w:r>
+        <w:rPr>
+          <w:color w:val="FF0000"/>
+          <w:sz w:val="24"/>
+          <w:lang w:val="es-MX"/>
+        </w:rPr>
+        <w:t>hora</w:t>
+      </w:r>
+      <w:r>
+        <w:rPr>
+          <w:color w:val="FF0000"/>
+          <w:sz w:val="24"/>
+          <w:lang w:val="es-MX"/>
+        </w:rPr>
+        <w:t>s FE</w:t>
+      </w:r>
+      <w:r>
+        <w:rPr>
+          <w:color w:val="FF0000"/>
+          <w:sz w:val="24"/>
+          <w:lang w:val="es-MX"/>
+        </w:rPr>
+        <w:t xml:space="preserve"> Jorge</w:t>
+      </w:r>
+    </w:p>
+    <w:p>
+      <w:pPr>
+        <w:pStyle w:val="ListParagraph"/>
+        <w:numPr>
+          <w:ilvl w:val="0"/>
+          <w:numId w:val="1"/>
+        </w:numPr>
+        <w:jc w:val="both"/>
+        <w:rPr>
+          <w:sz w:val="24"/>
+        </w:rPr>
+      </w:pPr>
       <w:proofErr w:type="spellStart"/>
       <w:r>
         <w:rPr>
           <w:sz w:val="24"/>
-          <w:lang w:val="es-MX"/>
-        </w:rPr>
-        <w:t>deslogearse</w:t>
+        </w:rPr>
+        <w:t>Hacer</w:t>
       </w:r>
       <w:proofErr w:type="spellEnd"/>
       <w:r>
         <w:rPr>
           <w:sz w:val="24"/>
-          <w:lang w:val="es-MX"/>
-        </w:rPr>
-        <w:t xml:space="preserve"> – En </w:t>
-      </w:r>
-      <w:proofErr w:type="spellStart"/>
-      <w:r>
-        <w:rPr>
-          <w:sz w:val="24"/>
-          <w:lang w:val="es-MX"/>
-        </w:rPr>
-        <w:t>profile</w:t>
-      </w:r>
-      <w:proofErr w:type="spellEnd"/>
-      <w:r>
-        <w:rPr>
-          <w:sz w:val="24"/>
-          <w:lang w:val="es-MX"/>
-        </w:rPr>
-        <w:t xml:space="preserve"> page</w:t>
-      </w:r>
-    </w:p>
-    <w:p>
-      <w:pPr>
-        <w:pStyle w:val="Prrafodelista"/>
-        <w:numPr>
-          <w:ilvl w:val="0"/>
-          <w:numId w:val="1"/>
-        </w:numPr>
-        <w:jc w:val="both"/>
-        <w:rPr>
-          <w:sz w:val="24"/>
-          <w:lang w:val="es-MX"/>
-        </w:rPr>
-      </w:pPr>
-      <w:r>
-        <w:rPr>
-          <w:sz w:val="24"/>
-          <w:lang w:val="es-MX"/>
-        </w:rPr>
-        <w:t>Hacer Post</w:t>
-      </w:r>
-    </w:p>
-    <w:p>
-      <w:pPr>
-        <w:pStyle w:val="Prrafodelista"/>
+        </w:rPr>
+        <w:t xml:space="preserve"> Post (front End) </w:t>
+      </w:r>
+      <w:r>
+        <w:rPr>
+          <w:color w:val="FF0000"/>
+          <w:sz w:val="24"/>
+        </w:rPr>
+        <w:t xml:space="preserve">10 horas </w:t>
+      </w:r>
+      <w:r>
+        <w:rPr>
+          <w:color w:val="FF0000"/>
+          <w:sz w:val="24"/>
+        </w:rPr>
+        <w:t xml:space="preserve">FE </w:t>
+      </w:r>
+      <w:r>
+        <w:rPr>
+          <w:color w:val="FF0000"/>
+          <w:sz w:val="24"/>
+        </w:rPr>
+        <w:t xml:space="preserve">Jorge </w:t>
+      </w:r>
+    </w:p>
+    <w:p>
+      <w:pPr>
+        <w:pStyle w:val="ListParagraph"/>
         <w:numPr>
           <w:ilvl w:val="1"/>
           <w:numId w:val="1"/>
@@ -322,7 +590,7 @@
     </w:p>
     <w:p>
       <w:pPr>
-        <w:pStyle w:val="Prrafodelista"/>
+        <w:pStyle w:val="ListParagraph"/>
         <w:numPr>
           <w:ilvl w:val="1"/>
           <w:numId w:val="1"/>
@@ -343,7 +611,7 @@
     </w:p>
     <w:p>
       <w:pPr>
-        <w:pStyle w:val="Prrafodelista"/>
+        <w:pStyle w:val="ListParagraph"/>
         <w:numPr>
           <w:ilvl w:val="1"/>
           <w:numId w:val="1"/>
@@ -364,7 +632,7 @@
     </w:p>
     <w:p>
       <w:pPr>
-        <w:pStyle w:val="Prrafodelista"/>
+        <w:pStyle w:val="ListParagraph"/>
         <w:numPr>
           <w:ilvl w:val="0"/>
           <w:numId w:val="1"/>
@@ -382,10 +650,25 @@
         </w:rPr>
         <w:t>Agregar usuarios (amigos)</w:t>
       </w:r>
-    </w:p>
-    <w:p>
-      <w:pPr>
-        <w:pStyle w:val="Prrafodelista"/>
+      <w:r>
+        <w:rPr>
+          <w:sz w:val="24"/>
+          <w:lang w:val="es-MX"/>
+        </w:rPr>
+        <w:t xml:space="preserve"> </w:t>
+      </w:r>
+      <w:r>
+        <w:rPr>
+          <w:color w:val="FF0000"/>
+          <w:sz w:val="24"/>
+          <w:lang w:val="es-MX"/>
+        </w:rPr>
+        <w:t>BE 6 Hr Greco, FE 5 horas</w:t>
+      </w:r>
+    </w:p>
+    <w:p>
+      <w:pPr>
+        <w:pStyle w:val="ListParagraph"/>
         <w:numPr>
           <w:ilvl w:val="0"/>
           <w:numId w:val="1"/>
@@ -403,10 +686,25 @@
         </w:rPr>
         <w:t>Eliminar usuarios (amigos)</w:t>
       </w:r>
-    </w:p>
-    <w:p>
-      <w:pPr>
-        <w:pStyle w:val="Prrafodelista"/>
+      <w:r>
+        <w:rPr>
+          <w:sz w:val="24"/>
+          <w:lang w:val="es-MX"/>
+        </w:rPr>
+        <w:t xml:space="preserve"> </w:t>
+      </w:r>
+      <w:r>
+        <w:rPr>
+          <w:color w:val="FF0000"/>
+          <w:sz w:val="24"/>
+          <w:lang w:val="es-MX"/>
+        </w:rPr>
+        <w:t>BE 2 Hr Grex, FE 5 Horas</w:t>
+      </w:r>
+    </w:p>
+    <w:p>
+      <w:pPr>
+        <w:pStyle w:val="ListParagraph"/>
         <w:numPr>
           <w:ilvl w:val="0"/>
           <w:numId w:val="1"/>
@@ -424,10 +722,25 @@
         </w:rPr>
         <w:t>Bloquear y desbloquear usuarios</w:t>
       </w:r>
-    </w:p>
-    <w:p>
-      <w:pPr>
-        <w:pStyle w:val="Prrafodelista"/>
+      <w:r>
+        <w:rPr>
+          <w:sz w:val="24"/>
+          <w:lang w:val="es-MX"/>
+        </w:rPr>
+        <w:t xml:space="preserve"> </w:t>
+      </w:r>
+      <w:r>
+        <w:rPr>
+          <w:color w:val="FF0000"/>
+          <w:sz w:val="24"/>
+          <w:lang w:val="es-MX"/>
+        </w:rPr>
+        <w:t xml:space="preserve">BE 3 He Grex, Fe 5 Horas </w:t>
+      </w:r>
+    </w:p>
+    <w:p>
+      <w:pPr>
+        <w:pStyle w:val="ListParagraph"/>
         <w:numPr>
           <w:ilvl w:val="0"/>
           <w:numId w:val="1"/>
@@ -443,567 +756,929 @@
           <w:sz w:val="24"/>
           <w:lang w:val="es-MX"/>
         </w:rPr>
-        <w:t xml:space="preserve">Cambiar datos – En </w:t>
-      </w:r>
+        <w:t>Cambiar datos – En profile configuration page</w:t>
+      </w:r>
+      <w:r>
+        <w:rPr>
+          <w:sz w:val="24"/>
+          <w:lang w:val="es-MX"/>
+        </w:rPr>
+        <w:t xml:space="preserve"> </w:t>
+      </w:r>
+      <w:r>
+        <w:rPr>
+          <w:color w:val="FF0000"/>
+          <w:sz w:val="24"/>
+          <w:lang w:val="es-MX"/>
+        </w:rPr>
+        <w:t>5 Hr Grex, FE 5 Horas</w:t>
+      </w:r>
+    </w:p>
+    <w:p>
+      <w:pPr>
+        <w:pStyle w:val="ListParagraph"/>
+        <w:numPr>
+          <w:ilvl w:val="0"/>
+          <w:numId w:val="1"/>
+        </w:numPr>
+        <w:jc w:val="both"/>
+        <w:rPr>
+          <w:sz w:val="24"/>
+          <w:lang w:val="es-MX"/>
+        </w:rPr>
+      </w:pPr>
+      <w:r>
+        <w:rPr>
+          <w:sz w:val="24"/>
+          <w:lang w:val="es-MX"/>
+        </w:rPr>
+        <w:t xml:space="preserve">Inscribir a </w:t>
+      </w:r>
+      <w:r>
+        <w:rPr>
+          <w:sz w:val="24"/>
+          <w:lang w:val="es-MX"/>
+        </w:rPr>
+        <w:t>la mision</w:t>
+      </w:r>
+      <w:r>
+        <w:rPr>
+          <w:sz w:val="24"/>
+          <w:lang w:val="es-MX"/>
+        </w:rPr>
+        <w:t xml:space="preserve"> (Missiones)</w:t>
+      </w:r>
+      <w:r>
+        <w:rPr>
+          <w:sz w:val="24"/>
+          <w:lang w:val="es-MX"/>
+        </w:rPr>
+        <w:t xml:space="preserve"> </w:t>
+      </w:r>
+      <w:r>
+        <w:rPr>
+          <w:color w:val="FF0000"/>
+          <w:sz w:val="24"/>
+          <w:lang w:val="es-MX"/>
+        </w:rPr>
+        <w:t>3 Hr Grex, FE 8 Hr</w:t>
+      </w:r>
+    </w:p>
+    <w:p>
+      <w:pPr>
+        <w:pStyle w:val="ListParagraph"/>
+        <w:numPr>
+          <w:ilvl w:val="0"/>
+          <w:numId w:val="1"/>
+        </w:numPr>
+        <w:jc w:val="both"/>
+        <w:rPr>
+          <w:sz w:val="24"/>
+          <w:lang w:val="es-MX"/>
+        </w:rPr>
+      </w:pPr>
+      <w:r>
+        <w:rPr>
+          <w:sz w:val="24"/>
+          <w:lang w:val="es-MX"/>
+        </w:rPr>
+        <w:t>Salirse de eventos</w:t>
+      </w:r>
+      <w:r>
+        <w:rPr>
+          <w:sz w:val="24"/>
+          <w:lang w:val="es-MX"/>
+        </w:rPr>
+        <w:t xml:space="preserve"> </w:t>
+      </w:r>
+      <w:r>
+        <w:rPr>
+          <w:color w:val="FF0000"/>
+          <w:sz w:val="24"/>
+          <w:lang w:val="es-MX"/>
+        </w:rPr>
+        <w:t xml:space="preserve">BE 2 Hr Grex, 7 Hr FE </w:t>
+      </w:r>
+    </w:p>
+    <w:p>
+      <w:pPr>
+        <w:pStyle w:val="ListParagraph"/>
+        <w:numPr>
+          <w:ilvl w:val="0"/>
+          <w:numId w:val="1"/>
+        </w:numPr>
+        <w:jc w:val="both"/>
+        <w:rPr>
+          <w:sz w:val="24"/>
+          <w:lang w:val="es-MX"/>
+        </w:rPr>
+      </w:pPr>
+      <w:r>
+        <w:rPr>
+          <w:sz w:val="24"/>
+          <w:lang w:val="es-MX"/>
+        </w:rPr>
+        <w:t xml:space="preserve">Estar, </w:t>
+      </w:r>
+      <w:r>
+        <w:rPr>
+          <w:sz w:val="24"/>
+          <w:lang w:val="es-MX"/>
+        </w:rPr>
+        <w:t>mas no crear en grupos de chat (comunidades)</w:t>
+      </w:r>
+      <w:r>
+        <w:rPr>
+          <w:sz w:val="24"/>
+          <w:lang w:val="es-MX"/>
+        </w:rPr>
+        <w:t xml:space="preserve"> </w:t>
+      </w:r>
+      <w:r>
+        <w:rPr>
+          <w:color w:val="FF0000"/>
+          <w:sz w:val="24"/>
+          <w:lang w:val="es-MX"/>
+        </w:rPr>
+        <w:t xml:space="preserve">8 Hr BE grex, </w:t>
+      </w:r>
+      <w:r>
+        <w:rPr>
+          <w:color w:val="FF0000"/>
+          <w:sz w:val="24"/>
+          <w:lang w:val="es-MX"/>
+        </w:rPr>
+        <w:t>15 Hr Jorge</w:t>
+      </w:r>
+    </w:p>
+    <w:p>
+      <w:pPr>
+        <w:pStyle w:val="ListParagraph"/>
+        <w:numPr>
+          <w:ilvl w:val="0"/>
+          <w:numId w:val="1"/>
+        </w:numPr>
+        <w:jc w:val="both"/>
+        <w:rPr>
+          <w:sz w:val="24"/>
+          <w:lang w:val="es-MX"/>
+        </w:rPr>
+      </w:pPr>
+      <w:r>
+        <w:rPr>
+          <w:sz w:val="24"/>
+          <w:lang w:val="es-MX"/>
+        </w:rPr>
+        <w:lastRenderedPageBreak/>
+        <w:t>Salirse de grupos de chat</w:t>
+      </w:r>
+      <w:r>
+        <w:rPr>
+          <w:sz w:val="24"/>
+          <w:lang w:val="es-MX"/>
+        </w:rPr>
+        <w:t xml:space="preserve"> </w:t>
+      </w:r>
+      <w:r>
+        <w:rPr>
+          <w:color w:val="FF0000"/>
+          <w:sz w:val="24"/>
+          <w:lang w:val="es-MX"/>
+        </w:rPr>
+        <w:t xml:space="preserve">2 Hr BE Grex, </w:t>
+      </w:r>
+    </w:p>
+    <w:p>
+      <w:pPr>
+        <w:pStyle w:val="ListParagraph"/>
+        <w:numPr>
+          <w:ilvl w:val="0"/>
+          <w:numId w:val="1"/>
+        </w:numPr>
+        <w:jc w:val="both"/>
+        <w:rPr>
+          <w:sz w:val="24"/>
+          <w:lang w:val="es-MX"/>
+        </w:rPr>
+      </w:pPr>
+      <w:r>
+        <w:rPr>
+          <w:sz w:val="24"/>
+          <w:lang w:val="es-MX"/>
+        </w:rPr>
+        <w:t>Ver los grupos de chat</w:t>
+      </w:r>
+      <w:r>
+        <w:rPr>
+          <w:sz w:val="24"/>
+          <w:lang w:val="es-MX"/>
+        </w:rPr>
+        <w:t xml:space="preserve"> </w:t>
+      </w:r>
+    </w:p>
+    <w:p>
+      <w:pPr>
+        <w:pStyle w:val="ListParagraph"/>
+        <w:numPr>
+          <w:ilvl w:val="0"/>
+          <w:numId w:val="1"/>
+        </w:numPr>
+        <w:jc w:val="both"/>
+        <w:rPr>
+          <w:sz w:val="24"/>
+          <w:lang w:val="es-MX"/>
+        </w:rPr>
+      </w:pPr>
+      <w:r>
+        <w:rPr>
+          <w:sz w:val="24"/>
+          <w:lang w:val="es-MX"/>
+        </w:rPr>
+        <w:t>Hablar y compartir en grupos de chat</w:t>
+      </w:r>
+      <w:r>
+        <w:rPr>
+          <w:sz w:val="24"/>
+          <w:lang w:val="es-MX"/>
+        </w:rPr>
+        <w:t xml:space="preserve"> </w:t>
+      </w:r>
+      <w:r>
+        <w:rPr>
+          <w:color w:val="FF0000"/>
+          <w:sz w:val="24"/>
+          <w:lang w:val="es-MX"/>
+        </w:rPr>
+        <w:t>FE</w:t>
+      </w:r>
+    </w:p>
+    <w:p>
+      <w:pPr>
+        <w:pStyle w:val="ListParagraph"/>
+        <w:numPr>
+          <w:ilvl w:val="0"/>
+          <w:numId w:val="1"/>
+        </w:numPr>
+        <w:jc w:val="both"/>
+        <w:rPr>
+          <w:sz w:val="24"/>
+          <w:lang w:val="es-MX"/>
+        </w:rPr>
+      </w:pPr>
+      <w:r>
+        <w:rPr>
+          <w:sz w:val="24"/>
+          <w:lang w:val="es-MX"/>
+        </w:rPr>
+        <w:t>Hacer publica o privada su información</w:t>
+      </w:r>
+      <w:r>
+        <w:rPr>
+          <w:sz w:val="24"/>
+          <w:lang w:val="es-MX"/>
+        </w:rPr>
+        <w:t xml:space="preserve"> </w:t>
+      </w:r>
+      <w:r>
+        <w:rPr>
+          <w:color w:val="FF0000"/>
+          <w:sz w:val="24"/>
+          <w:lang w:val="es-MX"/>
+        </w:rPr>
+        <w:t>8 Hr BE Grex, 5 Hr FE</w:t>
+      </w:r>
+    </w:p>
+    <w:p>
+      <w:pPr>
+        <w:jc w:val="both"/>
+        <w:rPr>
+          <w:sz w:val="24"/>
+          <w:lang w:val="es-MX"/>
+        </w:rPr>
+      </w:pPr>
+      <w:r>
+        <w:rPr>
+          <w:sz w:val="24"/>
+          <w:lang w:val="es-MX"/>
+        </w:rPr>
+        <w:t xml:space="preserve">Lo que tiene: </w:t>
+      </w:r>
+    </w:p>
+    <w:p>
+      <w:pPr>
+        <w:pStyle w:val="ListParagraph"/>
+        <w:numPr>
+          <w:ilvl w:val="0"/>
+          <w:numId w:val="3"/>
+        </w:numPr>
+        <w:jc w:val="both"/>
+        <w:rPr>
+          <w:sz w:val="24"/>
+          <w:lang w:val="es-MX"/>
+        </w:rPr>
+      </w:pPr>
+      <w:r>
+        <w:rPr>
+          <w:sz w:val="24"/>
+          <w:lang w:val="es-MX"/>
+        </w:rPr>
+        <w:t>Nickname (Obligatorio)</w:t>
+      </w:r>
+      <w:r>
+        <w:rPr>
+          <w:sz w:val="24"/>
+          <w:lang w:val="es-MX"/>
+        </w:rPr>
+        <w:t xml:space="preserve"> – publico </w:t>
+      </w:r>
+    </w:p>
+    <w:p>
+      <w:pPr>
+        <w:pStyle w:val="ListParagraph"/>
+        <w:numPr>
+          <w:ilvl w:val="0"/>
+          <w:numId w:val="3"/>
+        </w:numPr>
+        <w:jc w:val="both"/>
+        <w:rPr>
+          <w:sz w:val="24"/>
+          <w:lang w:val="es-MX"/>
+        </w:rPr>
+      </w:pPr>
+      <w:r>
+        <w:rPr>
+          <w:sz w:val="24"/>
+          <w:lang w:val="es-MX"/>
+        </w:rPr>
+        <w:t>Nombre real (Obligatorio)</w:t>
+      </w:r>
+      <w:r>
+        <w:rPr>
+          <w:sz w:val="24"/>
+          <w:lang w:val="es-MX"/>
+        </w:rPr>
+        <w:t xml:space="preserve"> - publico</w:t>
+      </w:r>
+    </w:p>
+    <w:p>
+      <w:pPr>
+        <w:pStyle w:val="ListParagraph"/>
+        <w:numPr>
+          <w:ilvl w:val="0"/>
+          <w:numId w:val="3"/>
+        </w:numPr>
+        <w:jc w:val="both"/>
+        <w:rPr>
+          <w:sz w:val="24"/>
+          <w:lang w:val="es-MX"/>
+        </w:rPr>
+      </w:pPr>
+      <w:r>
+        <w:rPr>
+          <w:sz w:val="24"/>
+          <w:lang w:val="es-MX"/>
+        </w:rPr>
+        <w:t xml:space="preserve">Bautizado – privado </w:t>
+      </w:r>
+    </w:p>
+    <w:p>
+      <w:pPr>
+        <w:pStyle w:val="ListParagraph"/>
+        <w:numPr>
+          <w:ilvl w:val="0"/>
+          <w:numId w:val="3"/>
+        </w:numPr>
+        <w:jc w:val="both"/>
+        <w:rPr>
+          <w:sz w:val="24"/>
+          <w:lang w:val="es-MX"/>
+        </w:rPr>
+      </w:pPr>
+      <w:r>
+        <w:rPr>
+          <w:sz w:val="24"/>
+          <w:lang w:val="es-MX"/>
+        </w:rPr>
+        <w:t>Confirmado – privado</w:t>
+      </w:r>
+    </w:p>
+    <w:p>
+      <w:pPr>
+        <w:pStyle w:val="ListParagraph"/>
+        <w:numPr>
+          <w:ilvl w:val="0"/>
+          <w:numId w:val="3"/>
+        </w:numPr>
+        <w:jc w:val="both"/>
+        <w:rPr>
+          <w:sz w:val="24"/>
+          <w:lang w:val="es-MX"/>
+        </w:rPr>
+      </w:pPr>
+      <w:r>
+        <w:rPr>
+          <w:sz w:val="24"/>
+          <w:lang w:val="es-MX"/>
+        </w:rPr>
+        <w:t>Evangelizado – privado</w:t>
+      </w:r>
+    </w:p>
+    <w:p>
+      <w:pPr>
+        <w:pStyle w:val="ListParagraph"/>
+        <w:numPr>
+          <w:ilvl w:val="0"/>
+          <w:numId w:val="3"/>
+        </w:numPr>
+        <w:jc w:val="both"/>
+        <w:rPr>
+          <w:sz w:val="24"/>
+          <w:lang w:val="es-MX"/>
+        </w:rPr>
+      </w:pPr>
+      <w:r>
+        <w:rPr>
+          <w:sz w:val="24"/>
+          <w:lang w:val="es-MX"/>
+        </w:rPr>
+        <w:t>Fecha de nacimiento</w:t>
+      </w:r>
+      <w:r>
+        <w:rPr>
+          <w:sz w:val="24"/>
+          <w:lang w:val="es-MX"/>
+        </w:rPr>
+        <w:t xml:space="preserve"> – privado </w:t>
+      </w:r>
+    </w:p>
+    <w:p>
+      <w:pPr>
+        <w:pStyle w:val="ListParagraph"/>
+        <w:numPr>
+          <w:ilvl w:val="0"/>
+          <w:numId w:val="3"/>
+        </w:numPr>
+        <w:jc w:val="both"/>
+        <w:rPr>
+          <w:sz w:val="24"/>
+          <w:lang w:val="es-MX"/>
+        </w:rPr>
+      </w:pPr>
+      <w:r>
+        <w:rPr>
+          <w:sz w:val="24"/>
+          <w:lang w:val="es-MX"/>
+        </w:rPr>
+        <w:t>Correo</w:t>
+      </w:r>
+      <w:r>
+        <w:rPr>
+          <w:sz w:val="24"/>
+          <w:lang w:val="es-MX"/>
+        </w:rPr>
+        <w:t xml:space="preserve"> - privado</w:t>
+      </w:r>
+    </w:p>
+    <w:p>
+      <w:pPr>
+        <w:pStyle w:val="ListParagraph"/>
+        <w:numPr>
+          <w:ilvl w:val="0"/>
+          <w:numId w:val="3"/>
+        </w:numPr>
+        <w:jc w:val="both"/>
+        <w:rPr>
+          <w:sz w:val="24"/>
+          <w:lang w:val="es-MX"/>
+        </w:rPr>
+      </w:pPr>
+      <w:r>
+        <w:rPr>
+          <w:sz w:val="24"/>
+          <w:lang w:val="es-MX"/>
+        </w:rPr>
+        <w:t>Teléfono</w:t>
+      </w:r>
+      <w:r>
+        <w:rPr>
+          <w:sz w:val="24"/>
+          <w:lang w:val="es-MX"/>
+        </w:rPr>
+        <w:t xml:space="preserve"> - privado</w:t>
+      </w:r>
+    </w:p>
+    <w:p>
+      <w:pPr>
+        <w:pStyle w:val="ListParagraph"/>
+        <w:numPr>
+          <w:ilvl w:val="0"/>
+          <w:numId w:val="3"/>
+        </w:numPr>
+        <w:jc w:val="both"/>
+        <w:rPr>
+          <w:sz w:val="24"/>
+          <w:lang w:val="es-MX"/>
+        </w:rPr>
+      </w:pPr>
+      <w:r>
+        <w:rPr>
+          <w:sz w:val="24"/>
+          <w:lang w:val="es-MX"/>
+        </w:rPr>
+        <w:t>Facebook – Opción de vincular</w:t>
+      </w:r>
+      <w:r>
+        <w:rPr>
+          <w:sz w:val="24"/>
+          <w:lang w:val="es-MX"/>
+        </w:rPr>
+        <w:t xml:space="preserve"> - privado</w:t>
+      </w:r>
+    </w:p>
+    <w:p>
+      <w:pPr>
+        <w:pStyle w:val="ListParagraph"/>
+        <w:numPr>
+          <w:ilvl w:val="0"/>
+          <w:numId w:val="3"/>
+        </w:numPr>
+        <w:jc w:val="both"/>
+        <w:rPr>
+          <w:sz w:val="24"/>
+          <w:lang w:val="es-MX"/>
+        </w:rPr>
+      </w:pPr>
+      <w:r>
+        <w:rPr>
+          <w:sz w:val="24"/>
+          <w:lang w:val="es-MX"/>
+        </w:rPr>
+        <w:t>Lista de post propios (en Pagina de perfil)</w:t>
+      </w:r>
+      <w:r>
+        <w:rPr>
+          <w:sz w:val="24"/>
+          <w:lang w:val="es-MX"/>
+        </w:rPr>
+        <w:t xml:space="preserve"> </w:t>
+      </w:r>
+      <w:r>
+        <w:rPr>
+          <w:sz w:val="24"/>
+          <w:lang w:val="es-MX"/>
+        </w:rPr>
+        <w:t>–</w:t>
+      </w:r>
+      <w:r>
+        <w:rPr>
+          <w:sz w:val="24"/>
+          <w:lang w:val="es-MX"/>
+        </w:rPr>
+        <w:t xml:space="preserve"> propio</w:t>
+      </w:r>
+      <w:r>
+        <w:rPr>
+          <w:sz w:val="24"/>
+          <w:lang w:val="es-MX"/>
+        </w:rPr>
+        <w:t xml:space="preserve"> </w:t>
+      </w:r>
+      <w:r>
+        <w:rPr>
+          <w:color w:val="FF0000"/>
+          <w:sz w:val="24"/>
+          <w:lang w:val="es-MX"/>
+        </w:rPr>
+        <w:t>3 Hr Be, 5 Hr FE</w:t>
+      </w:r>
+    </w:p>
+    <w:p>
+      <w:pPr>
+        <w:jc w:val="both"/>
+        <w:rPr>
+          <w:b/>
+          <w:sz w:val="24"/>
+          <w:lang w:val="es-MX"/>
+        </w:rPr>
+      </w:pPr>
+      <w:r>
+        <w:rPr>
+          <w:b/>
+          <w:sz w:val="24"/>
+          <w:lang w:val="es-MX"/>
+        </w:rPr>
+        <w:t xml:space="preserve">Usuario </w:t>
+      </w:r>
+      <w:r>
+        <w:rPr>
+          <w:b/>
+          <w:sz w:val="24"/>
+          <w:lang w:val="es-MX"/>
+        </w:rPr>
+        <w:t>S</w:t>
+      </w:r>
+      <w:r>
+        <w:rPr>
+          <w:b/>
+          <w:sz w:val="24"/>
+          <w:lang w:val="es-MX"/>
+        </w:rPr>
+        <w:t>ervidor</w:t>
+      </w:r>
+    </w:p>
+    <w:p>
+      <w:pPr>
+        <w:jc w:val="both"/>
+        <w:rPr>
+          <w:sz w:val="24"/>
+          <w:lang w:val="es-MX"/>
+        </w:rPr>
+      </w:pPr>
+      <w:r>
+        <w:rPr>
+          <w:sz w:val="24"/>
+          <w:lang w:val="es-MX"/>
+        </w:rPr>
+        <w:t>Hereda Usuario Missionero</w:t>
+      </w:r>
+    </w:p>
+    <w:p>
+      <w:pPr>
+        <w:jc w:val="both"/>
+        <w:rPr>
+          <w:sz w:val="24"/>
+          <w:lang w:val="es-MX"/>
+        </w:rPr>
+      </w:pPr>
+      <w:r>
+        <w:rPr>
+          <w:sz w:val="24"/>
+          <w:lang w:val="es-MX"/>
+        </w:rPr>
+        <w:t>Lo que puede hacer:</w:t>
+      </w:r>
+    </w:p>
+    <w:p>
+      <w:pPr>
+        <w:pStyle w:val="ListParagraph"/>
+        <w:numPr>
+          <w:ilvl w:val="0"/>
+          <w:numId w:val="4"/>
+        </w:numPr>
+        <w:jc w:val="both"/>
+        <w:rPr>
+          <w:sz w:val="24"/>
+          <w:lang w:val="es-MX"/>
+        </w:rPr>
+      </w:pPr>
+      <w:r>
+        <w:rPr>
+          <w:sz w:val="24"/>
+          <w:lang w:val="es-MX"/>
+        </w:rPr>
+        <w:t>Crear comunidades (grupos de chat)</w:t>
+      </w:r>
+      <w:r>
+        <w:rPr>
+          <w:sz w:val="24"/>
+          <w:lang w:val="es-MX"/>
+        </w:rPr>
+        <w:t xml:space="preserve"> </w:t>
+      </w:r>
+      <w:r>
+        <w:rPr>
+          <w:color w:val="FF0000"/>
+          <w:sz w:val="24"/>
+          <w:lang w:val="es-MX"/>
+        </w:rPr>
+        <w:t>3 Hr BE Grex, 3 Hr FE</w:t>
+      </w:r>
+    </w:p>
+    <w:p>
+      <w:pPr>
+        <w:pStyle w:val="ListParagraph"/>
+        <w:numPr>
+          <w:ilvl w:val="0"/>
+          <w:numId w:val="4"/>
+        </w:numPr>
+        <w:jc w:val="both"/>
+        <w:rPr>
+          <w:sz w:val="24"/>
+          <w:lang w:val="es-MX"/>
+        </w:rPr>
+      </w:pPr>
+      <w:r>
+        <w:rPr>
+          <w:sz w:val="24"/>
+          <w:lang w:val="es-MX"/>
+        </w:rPr>
+        <w:t xml:space="preserve">Crear </w:t>
+      </w:r>
+      <w:r>
+        <w:rPr>
+          <w:sz w:val="24"/>
+          <w:lang w:val="es-MX"/>
+        </w:rPr>
+        <w:t xml:space="preserve">recordatorios en calendario (Para comunidad) </w:t>
+      </w:r>
+      <w:r>
+        <w:rPr>
+          <w:color w:val="FF0000"/>
+          <w:sz w:val="24"/>
+          <w:lang w:val="es-MX"/>
+        </w:rPr>
+        <w:t>6 Hr BE Grex, 15 Hr Fe</w:t>
+      </w:r>
+    </w:p>
+    <w:p>
+      <w:pPr>
+        <w:jc w:val="both"/>
+        <w:rPr>
+          <w:b/>
+          <w:sz w:val="24"/>
+          <w:lang w:val="es-MX"/>
+        </w:rPr>
+      </w:pPr>
+      <w:r>
+        <w:rPr>
+          <w:b/>
+          <w:sz w:val="24"/>
+          <w:lang w:val="es-MX"/>
+        </w:rPr>
+        <w:t xml:space="preserve">Usuario </w:t>
+      </w:r>
+      <w:r>
+        <w:rPr>
+          <w:b/>
+          <w:sz w:val="24"/>
+          <w:lang w:val="es-MX"/>
+        </w:rPr>
+        <w:t>FOLISE (Administrador)</w:t>
+      </w:r>
+    </w:p>
+    <w:p>
+      <w:pPr>
+        <w:jc w:val="both"/>
+        <w:rPr>
+          <w:sz w:val="24"/>
+          <w:lang w:val="es-MX"/>
+        </w:rPr>
+      </w:pPr>
+      <w:r>
+        <w:rPr>
+          <w:sz w:val="24"/>
+          <w:lang w:val="es-MX"/>
+        </w:rPr>
+        <w:t>Lo que tiene:</w:t>
+      </w:r>
+    </w:p>
+    <w:p>
+      <w:pPr>
+        <w:pStyle w:val="ListParagraph"/>
+        <w:numPr>
+          <w:ilvl w:val="0"/>
+          <w:numId w:val="4"/>
+        </w:numPr>
+        <w:jc w:val="both"/>
+        <w:rPr>
+          <w:sz w:val="24"/>
+          <w:lang w:val="es-MX"/>
+        </w:rPr>
+      </w:pPr>
+      <w:r>
+        <w:rPr>
+          <w:sz w:val="24"/>
+          <w:lang w:val="es-MX"/>
+        </w:rPr>
+        <w:t>Nivel de administrador.</w:t>
+      </w:r>
+    </w:p>
+    <w:p>
+      <w:pPr>
+        <w:jc w:val="both"/>
+        <w:rPr>
+          <w:sz w:val="24"/>
+          <w:lang w:val="es-MX"/>
+        </w:rPr>
+      </w:pPr>
+      <w:r>
+        <w:rPr>
+          <w:sz w:val="24"/>
+          <w:lang w:val="es-MX"/>
+        </w:rPr>
+        <w:t xml:space="preserve">Lo que puede hacer: </w:t>
+      </w:r>
+    </w:p>
+    <w:p>
+      <w:pPr>
+        <w:pStyle w:val="ListParagraph"/>
+        <w:numPr>
+          <w:ilvl w:val="0"/>
+          <w:numId w:val="4"/>
+        </w:numPr>
+        <w:jc w:val="both"/>
+        <w:rPr>
+          <w:sz w:val="24"/>
+        </w:rPr>
+      </w:pPr>
       <w:proofErr w:type="spellStart"/>
       <w:r>
         <w:rPr>
           <w:sz w:val="24"/>
-          <w:lang w:val="es-MX"/>
-        </w:rPr>
-        <w:t>profile</w:t>
+        </w:rPr>
+        <w:t>Publicar</w:t>
       </w:r>
       <w:proofErr w:type="spellEnd"/>
       <w:r>
         <w:rPr>
           <w:sz w:val="24"/>
-          <w:lang w:val="es-MX"/>
+        </w:rPr>
+        <w:t xml:space="preserve">, </w:t>
+      </w:r>
+      <w:proofErr w:type="spellStart"/>
+      <w:r>
+        <w:rPr>
+          <w:sz w:val="24"/>
+        </w:rPr>
+        <w:t>borrar</w:t>
+      </w:r>
+      <w:proofErr w:type="spellEnd"/>
+      <w:r>
+        <w:rPr>
+          <w:sz w:val="24"/>
+        </w:rPr>
+        <w:t xml:space="preserve"> y </w:t>
+      </w:r>
+      <w:proofErr w:type="spellStart"/>
+      <w:r>
+        <w:rPr>
+          <w:sz w:val="24"/>
+        </w:rPr>
+        <w:t>editar</w:t>
+      </w:r>
+      <w:proofErr w:type="spellEnd"/>
+      <w:r>
+        <w:rPr>
+          <w:sz w:val="24"/>
+        </w:rPr>
+        <w:t xml:space="preserve"> sticky post</w:t>
+      </w:r>
+      <w:r>
+        <w:rPr>
+          <w:sz w:val="24"/>
         </w:rPr>
         <w:t xml:space="preserve"> </w:t>
       </w:r>
+      <w:r>
+        <w:rPr>
+          <w:color w:val="FF0000"/>
+          <w:sz w:val="24"/>
+        </w:rPr>
+        <w:t>20</w:t>
+      </w:r>
+      <w:r>
+        <w:rPr>
+          <w:color w:val="FF0000"/>
+          <w:sz w:val="24"/>
+        </w:rPr>
+        <w:t xml:space="preserve"> </w:t>
+      </w:r>
       <w:proofErr w:type="spellStart"/>
       <w:r>
         <w:rPr>
-          <w:sz w:val="24"/>
-          <w:lang w:val="es-MX"/>
-        </w:rPr>
-        <w:t>configuration</w:t>
+          <w:color w:val="FF0000"/>
+          <w:sz w:val="24"/>
+        </w:rPr>
+        <w:t>Hr</w:t>
       </w:r>
       <w:proofErr w:type="spellEnd"/>
       <w:r>
         <w:rPr>
-          <w:sz w:val="24"/>
-          <w:lang w:val="es-MX"/>
-        </w:rPr>
-        <w:t xml:space="preserve"> page</w:t>
-      </w:r>
-    </w:p>
-    <w:p>
-      <w:pPr>
-        <w:pStyle w:val="Prrafodelista"/>
-        <w:numPr>
-          <w:ilvl w:val="0"/>
-          <w:numId w:val="1"/>
-        </w:numPr>
-        <w:jc w:val="both"/>
-        <w:rPr>
-          <w:sz w:val="24"/>
-          <w:lang w:val="es-MX"/>
-        </w:rPr>
-      </w:pPr>
-      <w:r>
-        <w:rPr>
-          <w:sz w:val="24"/>
-          <w:lang w:val="es-MX"/>
-        </w:rPr>
-        <w:t>Inscribir a eventos (</w:t>
+          <w:color w:val="FF0000"/>
+          <w:sz w:val="24"/>
+        </w:rPr>
+        <w:t xml:space="preserve"> BE, 20 </w:t>
       </w:r>
       <w:proofErr w:type="spellStart"/>
       <w:r>
         <w:rPr>
-          <w:sz w:val="24"/>
-          <w:lang w:val="es-MX"/>
-        </w:rPr>
-        <w:t>Missiones</w:t>
+          <w:color w:val="FF0000"/>
+          <w:sz w:val="24"/>
+        </w:rPr>
+        <w:t>Hr</w:t>
       </w:r>
       <w:proofErr w:type="spellEnd"/>
       <w:r>
         <w:rPr>
-          <w:sz w:val="24"/>
-          <w:lang w:val="es-MX"/>
-        </w:rPr>
-        <w:t>)</w:t>
-      </w:r>
-    </w:p>
-    <w:p>
-      <w:pPr>
-        <w:pStyle w:val="Prrafodelista"/>
-        <w:numPr>
-          <w:ilvl w:val="0"/>
-          <w:numId w:val="1"/>
-        </w:numPr>
-        <w:jc w:val="both"/>
-        <w:rPr>
-          <w:sz w:val="24"/>
-          <w:lang w:val="es-MX"/>
-        </w:rPr>
-      </w:pPr>
-      <w:r>
-        <w:rPr>
-          <w:sz w:val="24"/>
-          <w:lang w:val="es-MX"/>
-        </w:rPr>
-        <w:t>Salirse de eventos</w:t>
-      </w:r>
-    </w:p>
-    <w:p>
-      <w:pPr>
-        <w:pStyle w:val="Prrafodelista"/>
-        <w:numPr>
-          <w:ilvl w:val="0"/>
-          <w:numId w:val="1"/>
-        </w:numPr>
-        <w:jc w:val="both"/>
-        <w:rPr>
-          <w:sz w:val="24"/>
-          <w:lang w:val="es-MX"/>
-        </w:rPr>
-      </w:pPr>
-      <w:r>
-        <w:rPr>
-          <w:sz w:val="24"/>
-          <w:lang w:val="es-MX"/>
-        </w:rPr>
-        <w:t>Estar mas no crear en grupos de chat (comunidades)</w:t>
-      </w:r>
-    </w:p>
-    <w:p>
-      <w:pPr>
-        <w:pStyle w:val="Prrafodelista"/>
-        <w:numPr>
-          <w:ilvl w:val="0"/>
-          <w:numId w:val="1"/>
-        </w:numPr>
-        <w:jc w:val="both"/>
-        <w:rPr>
-          <w:sz w:val="24"/>
-          <w:lang w:val="es-MX"/>
-        </w:rPr>
-      </w:pPr>
-      <w:r>
-        <w:rPr>
-          <w:sz w:val="24"/>
-          <w:lang w:val="es-MX"/>
-        </w:rPr>
-        <w:t>Salirse de grupos de chat</w:t>
-      </w:r>
-    </w:p>
-    <w:p>
-      <w:pPr>
-        <w:pStyle w:val="Prrafodelista"/>
-        <w:numPr>
-          <w:ilvl w:val="0"/>
-          <w:numId w:val="1"/>
-        </w:numPr>
-        <w:jc w:val="both"/>
-        <w:rPr>
-          <w:sz w:val="24"/>
-          <w:lang w:val="es-MX"/>
-        </w:rPr>
-      </w:pPr>
-      <w:r>
-        <w:rPr>
-          <w:sz w:val="24"/>
-          <w:lang w:val="es-MX"/>
-        </w:rPr>
-        <w:t>Ver los grupos de chat</w:t>
-      </w:r>
-    </w:p>
-    <w:p>
-      <w:pPr>
-        <w:pStyle w:val="Prrafodelista"/>
-        <w:numPr>
-          <w:ilvl w:val="0"/>
-          <w:numId w:val="1"/>
-        </w:numPr>
-        <w:jc w:val="both"/>
-        <w:rPr>
-          <w:sz w:val="24"/>
-          <w:lang w:val="es-MX"/>
-        </w:rPr>
-      </w:pPr>
-      <w:r>
-        <w:rPr>
-          <w:sz w:val="24"/>
-          <w:lang w:val="es-MX"/>
-        </w:rPr>
-        <w:t>Hablar y compartir en grupos de chat</w:t>
-      </w:r>
-    </w:p>
-    <w:p>
-      <w:pPr>
-        <w:pStyle w:val="Prrafodelista"/>
-        <w:numPr>
-          <w:ilvl w:val="0"/>
-          <w:numId w:val="1"/>
-        </w:numPr>
-        <w:jc w:val="both"/>
-        <w:rPr>
-          <w:sz w:val="24"/>
-          <w:lang w:val="es-MX"/>
-        </w:rPr>
-      </w:pPr>
-      <w:r>
-        <w:rPr>
-          <w:sz w:val="24"/>
-          <w:lang w:val="es-MX"/>
-        </w:rPr>
-        <w:t>Hacer publica o privada su información</w:t>
-      </w:r>
-    </w:p>
-    <w:p>
-      <w:pPr>
-        <w:jc w:val="both"/>
-        <w:rPr>
-          <w:sz w:val="24"/>
-          <w:lang w:val="es-MX"/>
-        </w:rPr>
-      </w:pPr>
-      <w:r>
-        <w:rPr>
-          <w:sz w:val="24"/>
-          <w:lang w:val="es-MX"/>
-        </w:rPr>
-        <w:t xml:space="preserve">Lo que tiene: </w:t>
-      </w:r>
-    </w:p>
-    <w:p>
-      <w:pPr>
-        <w:pStyle w:val="Prrafodelista"/>
-        <w:numPr>
-          <w:ilvl w:val="0"/>
-          <w:numId w:val="3"/>
-        </w:numPr>
-        <w:jc w:val="both"/>
-        <w:rPr>
-          <w:sz w:val="24"/>
-          <w:lang w:val="es-MX"/>
-        </w:rPr>
-      </w:pPr>
-      <w:proofErr w:type="spellStart"/>
-      <w:r>
-        <w:rPr>
-          <w:sz w:val="24"/>
-          <w:lang w:val="es-MX"/>
-        </w:rPr>
-        <w:t>Nickname</w:t>
-      </w:r>
-      <w:proofErr w:type="spellEnd"/>
-      <w:r>
-        <w:rPr>
-          <w:sz w:val="24"/>
-          <w:lang w:val="es-MX"/>
-        </w:rPr>
-        <w:t xml:space="preserve"> (Obligatorio)</w:t>
-      </w:r>
-      <w:r>
-        <w:rPr>
-          <w:sz w:val="24"/>
-          <w:lang w:val="es-MX"/>
-        </w:rPr>
-        <w:t xml:space="preserve"> – publico </w:t>
-      </w:r>
-    </w:p>
-    <w:p>
-      <w:pPr>
-        <w:pStyle w:val="Prrafodelista"/>
-        <w:numPr>
-          <w:ilvl w:val="0"/>
-          <w:numId w:val="3"/>
-        </w:numPr>
-        <w:jc w:val="both"/>
-        <w:rPr>
-          <w:sz w:val="24"/>
-          <w:lang w:val="es-MX"/>
-        </w:rPr>
-      </w:pPr>
-      <w:r>
-        <w:rPr>
-          <w:sz w:val="24"/>
-          <w:lang w:val="es-MX"/>
-        </w:rPr>
-        <w:t>Nombre real (Obligatorio)</w:t>
-      </w:r>
-      <w:r>
-        <w:rPr>
-          <w:sz w:val="24"/>
-          <w:lang w:val="es-MX"/>
-        </w:rPr>
-        <w:t xml:space="preserve"> - publico</w:t>
-      </w:r>
-    </w:p>
-    <w:p>
-      <w:pPr>
-        <w:pStyle w:val="Prrafodelista"/>
-        <w:numPr>
-          <w:ilvl w:val="0"/>
-          <w:numId w:val="3"/>
-        </w:numPr>
-        <w:jc w:val="both"/>
-        <w:rPr>
-          <w:sz w:val="24"/>
-          <w:lang w:val="es-MX"/>
-        </w:rPr>
-      </w:pPr>
-      <w:r>
-        <w:rPr>
-          <w:sz w:val="24"/>
-          <w:lang w:val="es-MX"/>
-        </w:rPr>
-        <w:t xml:space="preserve">Bautizado – privado </w:t>
-      </w:r>
-    </w:p>
-    <w:p>
-      <w:pPr>
-        <w:pStyle w:val="Prrafodelista"/>
-        <w:numPr>
-          <w:ilvl w:val="0"/>
-          <w:numId w:val="3"/>
-        </w:numPr>
-        <w:jc w:val="both"/>
-        <w:rPr>
-          <w:sz w:val="24"/>
-          <w:lang w:val="es-MX"/>
-        </w:rPr>
-      </w:pPr>
-      <w:r>
-        <w:rPr>
-          <w:sz w:val="24"/>
-          <w:lang w:val="es-MX"/>
-        </w:rPr>
-        <w:t>Confirmado – privado</w:t>
-      </w:r>
-    </w:p>
-    <w:p>
-      <w:pPr>
-        <w:pStyle w:val="Prrafodelista"/>
-        <w:numPr>
-          <w:ilvl w:val="0"/>
-          <w:numId w:val="3"/>
-        </w:numPr>
-        <w:jc w:val="both"/>
-        <w:rPr>
-          <w:sz w:val="24"/>
-          <w:lang w:val="es-MX"/>
-        </w:rPr>
-      </w:pPr>
-      <w:r>
-        <w:rPr>
-          <w:sz w:val="24"/>
-          <w:lang w:val="es-MX"/>
-        </w:rPr>
-        <w:t>Evangelizado – privado</w:t>
-      </w:r>
-    </w:p>
-    <w:p>
-      <w:pPr>
-        <w:pStyle w:val="Prrafodelista"/>
-        <w:numPr>
-          <w:ilvl w:val="0"/>
-          <w:numId w:val="3"/>
-        </w:numPr>
-        <w:jc w:val="both"/>
-        <w:rPr>
-          <w:sz w:val="24"/>
-          <w:lang w:val="es-MX"/>
-        </w:rPr>
-      </w:pPr>
-      <w:r>
-        <w:rPr>
-          <w:sz w:val="24"/>
-          <w:lang w:val="es-MX"/>
-        </w:rPr>
-        <w:t>Fecha de nacimiento</w:t>
-      </w:r>
-      <w:r>
-        <w:rPr>
-          <w:sz w:val="24"/>
-          <w:lang w:val="es-MX"/>
-        </w:rPr>
-        <w:t xml:space="preserve"> – privado </w:t>
-      </w:r>
-    </w:p>
-    <w:p>
-      <w:pPr>
-        <w:pStyle w:val="Prrafodelista"/>
-        <w:numPr>
-          <w:ilvl w:val="0"/>
-          <w:numId w:val="3"/>
-        </w:numPr>
-        <w:jc w:val="both"/>
-        <w:rPr>
-          <w:sz w:val="24"/>
-          <w:lang w:val="es-MX"/>
-        </w:rPr>
-      </w:pPr>
-      <w:r>
-        <w:rPr>
-          <w:sz w:val="24"/>
-          <w:lang w:val="es-MX"/>
-        </w:rPr>
-        <w:t>Correo</w:t>
-      </w:r>
-      <w:r>
-        <w:rPr>
-          <w:sz w:val="24"/>
-          <w:lang w:val="es-MX"/>
-        </w:rPr>
-        <w:t xml:space="preserve"> - privado</w:t>
-      </w:r>
-    </w:p>
-    <w:p>
-      <w:pPr>
-        <w:pStyle w:val="Prrafodelista"/>
-        <w:numPr>
-          <w:ilvl w:val="0"/>
-          <w:numId w:val="3"/>
-        </w:numPr>
-        <w:jc w:val="both"/>
-        <w:rPr>
-          <w:sz w:val="24"/>
-          <w:lang w:val="es-MX"/>
-        </w:rPr>
-      </w:pPr>
-      <w:r>
-        <w:rPr>
-          <w:sz w:val="24"/>
-          <w:lang w:val="es-MX"/>
-        </w:rPr>
-        <w:t>Teléfono</w:t>
-      </w:r>
-      <w:r>
-        <w:rPr>
-          <w:sz w:val="24"/>
-          <w:lang w:val="es-MX"/>
-        </w:rPr>
-        <w:t xml:space="preserve"> - privado</w:t>
-      </w:r>
-    </w:p>
-    <w:p>
-      <w:pPr>
-        <w:pStyle w:val="Prrafodelista"/>
-        <w:numPr>
-          <w:ilvl w:val="0"/>
-          <w:numId w:val="3"/>
-        </w:numPr>
-        <w:jc w:val="both"/>
-        <w:rPr>
-          <w:sz w:val="24"/>
-          <w:lang w:val="es-MX"/>
-        </w:rPr>
-      </w:pPr>
-      <w:r>
-        <w:rPr>
-          <w:sz w:val="24"/>
-          <w:lang w:val="es-MX"/>
-        </w:rPr>
-        <w:t>Facebook – Opción de vincular</w:t>
-      </w:r>
-      <w:r>
-        <w:rPr>
-          <w:sz w:val="24"/>
-          <w:lang w:val="es-MX"/>
-        </w:rPr>
-        <w:t xml:space="preserve"> - privado</w:t>
-      </w:r>
-    </w:p>
-    <w:p>
-      <w:pPr>
-        <w:pStyle w:val="Prrafodelista"/>
-        <w:numPr>
-          <w:ilvl w:val="0"/>
-          <w:numId w:val="3"/>
-        </w:numPr>
-        <w:jc w:val="both"/>
-        <w:rPr>
-          <w:sz w:val="24"/>
-          <w:lang w:val="es-MX"/>
-        </w:rPr>
-      </w:pPr>
-      <w:r>
-        <w:rPr>
-          <w:sz w:val="24"/>
-          <w:lang w:val="es-MX"/>
-        </w:rPr>
-        <w:lastRenderedPageBreak/>
-        <w:t>Lista de post propios (en Pagina de perfil)</w:t>
-      </w:r>
-      <w:r>
-        <w:rPr>
-          <w:sz w:val="24"/>
-          <w:lang w:val="es-MX"/>
-        </w:rPr>
-        <w:t xml:space="preserve"> - propio</w:t>
-      </w:r>
-    </w:p>
-    <w:p>
-      <w:pPr>
-        <w:jc w:val="both"/>
-        <w:rPr>
-          <w:b/>
-          <w:sz w:val="24"/>
-          <w:lang w:val="es-MX"/>
-        </w:rPr>
-      </w:pPr>
-      <w:r>
-        <w:rPr>
-          <w:b/>
-          <w:sz w:val="24"/>
-          <w:lang w:val="es-MX"/>
-        </w:rPr>
-        <w:t xml:space="preserve">Usuario </w:t>
-      </w:r>
-      <w:r>
-        <w:rPr>
-          <w:b/>
-          <w:sz w:val="24"/>
-          <w:lang w:val="es-MX"/>
-        </w:rPr>
-        <w:t>S</w:t>
-      </w:r>
-      <w:r>
-        <w:rPr>
-          <w:b/>
-          <w:sz w:val="24"/>
-          <w:lang w:val="es-MX"/>
-        </w:rPr>
-        <w:t>ervidor</w:t>
-      </w:r>
-    </w:p>
-    <w:p>
-      <w:pPr>
-        <w:jc w:val="both"/>
-        <w:rPr>
-          <w:sz w:val="24"/>
-          <w:lang w:val="es-MX"/>
-        </w:rPr>
-      </w:pPr>
-      <w:r>
-        <w:rPr>
-          <w:sz w:val="24"/>
-          <w:lang w:val="es-MX"/>
-        </w:rPr>
-        <w:t xml:space="preserve">Hereda Usuario </w:t>
-      </w:r>
-      <w:proofErr w:type="spellStart"/>
-      <w:r>
-        <w:rPr>
-          <w:sz w:val="24"/>
-          <w:lang w:val="es-MX"/>
-        </w:rPr>
-        <w:t>Missionero</w:t>
-      </w:r>
-      <w:proofErr w:type="spellEnd"/>
-    </w:p>
-    <w:p>
-      <w:pPr>
-        <w:jc w:val="both"/>
-        <w:rPr>
-          <w:sz w:val="24"/>
-          <w:lang w:val="es-MX"/>
-        </w:rPr>
-      </w:pPr>
-      <w:r>
-        <w:rPr>
-          <w:sz w:val="24"/>
-          <w:lang w:val="es-MX"/>
-        </w:rPr>
-        <w:t>Lo que puede hacer:</w:t>
-      </w:r>
-    </w:p>
-    <w:p>
-      <w:pPr>
-        <w:pStyle w:val="Prrafodelista"/>
+          <w:color w:val="FF0000"/>
+          <w:sz w:val="24"/>
+        </w:rPr>
+        <w:t xml:space="preserve"> FE</w:t>
+      </w:r>
+    </w:p>
+    <w:p>
+      <w:pPr>
+        <w:pStyle w:val="ListParagraph"/>
         <w:numPr>
           <w:ilvl w:val="0"/>
           <w:numId w:val="4"/>
@@ -1019,170 +1694,27 @@
           <w:sz w:val="24"/>
           <w:lang w:val="es-MX"/>
         </w:rPr>
-        <w:t>Crear comunidades (grupos de chat)</w:t>
-      </w:r>
-    </w:p>
-    <w:p>
-      <w:pPr>
-        <w:pStyle w:val="Prrafodelista"/>
-        <w:numPr>
-          <w:ilvl w:val="0"/>
-          <w:numId w:val="4"/>
-        </w:numPr>
-        <w:jc w:val="both"/>
-        <w:rPr>
-          <w:sz w:val="24"/>
-          <w:lang w:val="es-MX"/>
-        </w:rPr>
-      </w:pPr>
-      <w:r>
-        <w:rPr>
-          <w:sz w:val="24"/>
-          <w:lang w:val="es-MX"/>
-        </w:rPr>
-        <w:t>Crear eventos</w:t>
-      </w:r>
-    </w:p>
-    <w:p>
-      <w:pPr>
-        <w:jc w:val="both"/>
-        <w:rPr>
-          <w:b/>
-          <w:sz w:val="24"/>
-          <w:lang w:val="es-MX"/>
-        </w:rPr>
-      </w:pPr>
-      <w:r>
-        <w:rPr>
-          <w:b/>
-          <w:sz w:val="24"/>
-          <w:lang w:val="es-MX"/>
-        </w:rPr>
-        <w:t xml:space="preserve">Usuario </w:t>
-      </w:r>
-      <w:r>
-        <w:rPr>
-          <w:b/>
-          <w:sz w:val="24"/>
-          <w:lang w:val="es-MX"/>
-        </w:rPr>
-        <w:t>FOLISE (Administrador)</w:t>
-      </w:r>
-    </w:p>
-    <w:p>
-      <w:pPr>
-        <w:jc w:val="both"/>
-        <w:rPr>
-          <w:sz w:val="24"/>
-          <w:lang w:val="es-MX"/>
-        </w:rPr>
-      </w:pPr>
-      <w:r>
-        <w:rPr>
-          <w:sz w:val="24"/>
-          <w:lang w:val="es-MX"/>
-        </w:rPr>
-        <w:t>Lo que tiene:</w:t>
-      </w:r>
-    </w:p>
-    <w:p>
-      <w:pPr>
-        <w:pStyle w:val="Prrafodelista"/>
-        <w:numPr>
-          <w:ilvl w:val="0"/>
-          <w:numId w:val="4"/>
-        </w:numPr>
-        <w:jc w:val="both"/>
-        <w:rPr>
-          <w:sz w:val="24"/>
-          <w:lang w:val="es-MX"/>
-        </w:rPr>
-      </w:pPr>
-      <w:r>
-        <w:rPr>
-          <w:sz w:val="24"/>
-          <w:lang w:val="es-MX"/>
-        </w:rPr>
-        <w:t>Nivel de administrador.</w:t>
-      </w:r>
-    </w:p>
-    <w:p>
-      <w:pPr>
-        <w:jc w:val="both"/>
-        <w:rPr>
-          <w:sz w:val="24"/>
-          <w:lang w:val="es-MX"/>
-        </w:rPr>
-      </w:pPr>
-      <w:r>
-        <w:rPr>
-          <w:sz w:val="24"/>
-          <w:lang w:val="es-MX"/>
-        </w:rPr>
-        <w:t xml:space="preserve">Lo que puede hacer: </w:t>
-      </w:r>
-    </w:p>
-    <w:p>
-      <w:pPr>
-        <w:pStyle w:val="Prrafodelista"/>
-        <w:numPr>
-          <w:ilvl w:val="0"/>
-          <w:numId w:val="4"/>
-        </w:numPr>
-        <w:jc w:val="both"/>
-        <w:rPr>
-          <w:sz w:val="24"/>
-          <w:lang w:val="es-MX"/>
-        </w:rPr>
-      </w:pPr>
-      <w:r>
-        <w:rPr>
-          <w:sz w:val="24"/>
-          <w:lang w:val="es-MX"/>
-        </w:rPr>
-        <w:t xml:space="preserve">Publicar, borrar y editar </w:t>
-      </w:r>
-      <w:proofErr w:type="spellStart"/>
-      <w:r>
-        <w:rPr>
-          <w:sz w:val="24"/>
-          <w:lang w:val="es-MX"/>
-        </w:rPr>
-        <w:t>sticky</w:t>
-      </w:r>
-      <w:proofErr w:type="spellEnd"/>
-      <w:r>
-        <w:rPr>
-          <w:sz w:val="24"/>
-          <w:lang w:val="es-MX"/>
-        </w:rPr>
-        <w:t xml:space="preserve"> post</w:t>
-      </w:r>
-    </w:p>
-    <w:p>
-      <w:pPr>
-        <w:pStyle w:val="Prrafodelista"/>
-        <w:numPr>
-          <w:ilvl w:val="0"/>
-          <w:numId w:val="4"/>
-        </w:numPr>
-        <w:jc w:val="both"/>
-        <w:rPr>
-          <w:sz w:val="24"/>
-          <w:lang w:val="es-MX"/>
-        </w:rPr>
-      </w:pPr>
-      <w:r>
-        <w:rPr>
-          <w:sz w:val="24"/>
-          <w:lang w:val="es-MX"/>
-        </w:rPr>
         <w:t>Convertir cuentas a misionero, servidor, administrador.</w:t>
       </w:r>
-    </w:p>
-    <w:p>
-      <w:pPr>
-        <w:pStyle w:val="Prrafodelista"/>
+      <w:r>
+        <w:rPr>
+          <w:sz w:val="24"/>
+          <w:lang w:val="es-MX"/>
+        </w:rPr>
+        <w:t xml:space="preserve"> </w:t>
+      </w:r>
+      <w:r>
+        <w:rPr>
+          <w:color w:val="FF0000"/>
+          <w:sz w:val="24"/>
+          <w:lang w:val="es-MX"/>
+        </w:rPr>
+        <w:t>8 Hr BE, 10 Hr FE</w:t>
+      </w:r>
+    </w:p>
+    <w:p>
+      <w:pPr>
+        <w:pStyle w:val="ListParagraph"/>
         <w:numPr>
           <w:ilvl w:val="1"/>
           <w:numId w:val="4"/>
@@ -1217,7 +1749,7 @@
     </w:p>
     <w:p>
       <w:pPr>
-        <w:pStyle w:val="Prrafodelista"/>
+        <w:pStyle w:val="ListParagraph"/>
         <w:numPr>
           <w:ilvl w:val="1"/>
           <w:numId w:val="4"/>
@@ -1238,7 +1770,7 @@
     </w:p>
     <w:p>
       <w:pPr>
-        <w:pStyle w:val="Prrafodelista"/>
+        <w:pStyle w:val="ListParagraph"/>
         <w:numPr>
           <w:ilvl w:val="0"/>
           <w:numId w:val="4"/>
@@ -1254,12 +1786,20 @@
           <w:sz w:val="24"/>
           <w:lang w:val="es-MX"/>
         </w:rPr>
-        <w:t>Crear eventos</w:t>
-      </w:r>
-    </w:p>
-    <w:p>
-      <w:pPr>
-        <w:pStyle w:val="Prrafodelista"/>
+        <w:t xml:space="preserve">Crear recordatorios (Para todos, Solo inscritos a mission) </w:t>
+      </w:r>
+      <w:r>
+        <w:rPr>
+          <w:color w:val="FF0000"/>
+          <w:sz w:val="24"/>
+          <w:lang w:val="es-MX"/>
+        </w:rPr>
+        <w:t>10 HR BE, 10 Hr FE</w:t>
+      </w:r>
+    </w:p>
+    <w:p>
+      <w:pPr>
+        <w:pStyle w:val="ListParagraph"/>
         <w:numPr>
           <w:ilvl w:val="0"/>
           <w:numId w:val="4"/>
@@ -1275,17 +1815,31 @@
           <w:sz w:val="24"/>
           <w:lang w:val="es-MX"/>
         </w:rPr>
-        <w:t xml:space="preserve">Crear </w:t>
-      </w:r>
-      <w:proofErr w:type="spellStart"/>
-      <w:r>
-        <w:rPr>
-          <w:sz w:val="24"/>
-          <w:lang w:val="es-MX"/>
-        </w:rPr>
-        <w:t>Missiones</w:t>
-      </w:r>
-      <w:proofErr w:type="spellEnd"/>
+        <w:t>Crear Missiones</w:t>
+      </w:r>
+      <w:r>
+        <w:rPr>
+          <w:sz w:val="24"/>
+          <w:lang w:val="es-MX"/>
+        </w:rPr>
+        <w:t xml:space="preserve"> </w:t>
+      </w:r>
+      <w:r>
+        <w:rPr>
+          <w:color w:val="FF0000"/>
+          <w:sz w:val="24"/>
+          <w:lang w:val="es-MX"/>
+        </w:rPr>
+        <w:t xml:space="preserve">12 Hr </w:t>
+      </w:r>
+      <w:r>
+        <w:rPr>
+          <w:color w:val="FF0000"/>
+          <w:sz w:val="24"/>
+          <w:lang w:val="es-MX"/>
+        </w:rPr>
+        <w:t xml:space="preserve">BE, 18 FE </w:t>
+      </w:r>
     </w:p>
     <w:p>
       <w:pPr>
@@ -1319,20 +1873,20 @@
         <w:jc w:val="both"/>
         <w:rPr>
           <w:b/>
-          <w:sz w:val="24"/>
-          <w:lang w:val="es-MX"/>
-        </w:rPr>
-      </w:pPr>
-      <w:proofErr w:type="spellStart"/>
+          <w:color w:val="FF0000"/>
+          <w:sz w:val="24"/>
+          <w:lang w:val="es-MX"/>
+        </w:rPr>
+      </w:pPr>
       <w:r>
         <w:rPr>
           <w:b/>
           <w:sz w:val="24"/>
           <w:lang w:val="es-MX"/>
         </w:rPr>
+        <w:lastRenderedPageBreak/>
         <w:t>StickyPost</w:t>
       </w:r>
-      <w:proofErr w:type="spellEnd"/>
       <w:r>
         <w:rPr>
           <w:b/>
@@ -1341,10 +1895,27 @@
         </w:rPr>
         <w:t>:</w:t>
       </w:r>
-    </w:p>
-    <w:p>
-      <w:pPr>
-        <w:pStyle w:val="Prrafodelista"/>
+      <w:r>
+        <w:rPr>
+          <w:b/>
+          <w:sz w:val="24"/>
+          <w:lang w:val="es-MX"/>
+        </w:rPr>
+        <w:t xml:space="preserve"> </w:t>
+      </w:r>
+      <w:r>
+        <w:rPr>
+          <w:b/>
+          <w:color w:val="FF0000"/>
+          <w:sz w:val="24"/>
+          <w:lang w:val="es-MX"/>
+        </w:rPr>
+        <w:t>15 hr FE</w:t>
+      </w:r>
+    </w:p>
+    <w:p>
+      <w:pPr>
+        <w:pStyle w:val="ListParagraph"/>
         <w:numPr>
           <w:ilvl w:val="0"/>
           <w:numId w:val="6"/>
@@ -1365,7 +1936,7 @@
     </w:p>
     <w:p>
       <w:pPr>
-        <w:pStyle w:val="Prrafodelista"/>
+        <w:pStyle w:val="ListParagraph"/>
         <w:numPr>
           <w:ilvl w:val="0"/>
           <w:numId w:val="6"/>
@@ -1386,7 +1957,7 @@
     </w:p>
     <w:p>
       <w:pPr>
-        <w:pStyle w:val="Prrafodelista"/>
+        <w:pStyle w:val="ListParagraph"/>
         <w:numPr>
           <w:ilvl w:val="0"/>
           <w:numId w:val="6"/>
@@ -1407,7 +1978,7 @@
     </w:p>
     <w:p>
       <w:pPr>
-        <w:pStyle w:val="Prrafodelista"/>
+        <w:pStyle w:val="ListParagraph"/>
         <w:numPr>
           <w:ilvl w:val="1"/>
           <w:numId w:val="6"/>
@@ -1431,6 +2002,7 @@
         <w:jc w:val="both"/>
         <w:rPr>
           <w:b/>
+          <w:color w:val="FF0000"/>
           <w:sz w:val="24"/>
           <w:lang w:val="es-MX"/>
         </w:rPr>
@@ -1443,10 +2015,27 @@
         </w:rPr>
         <w:t>Post</w:t>
       </w:r>
-    </w:p>
-    <w:p>
-      <w:pPr>
-        <w:pStyle w:val="Prrafodelista"/>
+      <w:r>
+        <w:rPr>
+          <w:b/>
+          <w:sz w:val="24"/>
+          <w:lang w:val="es-MX"/>
+        </w:rPr>
+        <w:t xml:space="preserve"> </w:t>
+      </w:r>
+      <w:r>
+        <w:rPr>
+          <w:b/>
+          <w:color w:val="FF0000"/>
+          <w:sz w:val="24"/>
+          <w:lang w:val="es-MX"/>
+        </w:rPr>
+        <w:t>15 Hr FE</w:t>
+      </w:r>
+    </w:p>
+    <w:p>
+      <w:pPr>
+        <w:pStyle w:val="ListParagraph"/>
         <w:numPr>
           <w:ilvl w:val="0"/>
           <w:numId w:val="7"/>
@@ -1482,7 +2071,7 @@
     </w:p>
     <w:p>
       <w:pPr>
-        <w:pStyle w:val="Prrafodelista"/>
+        <w:pStyle w:val="ListParagraph"/>
         <w:numPr>
           <w:ilvl w:val="0"/>
           <w:numId w:val="7"/>
@@ -1504,7 +2093,7 @@
     </w:p>
     <w:p>
       <w:pPr>
-        <w:pStyle w:val="Prrafodelista"/>
+        <w:pStyle w:val="ListParagraph"/>
         <w:numPr>
           <w:ilvl w:val="0"/>
           <w:numId w:val="7"/>
@@ -1526,7 +2115,7 @@
     </w:p>
     <w:p>
       <w:pPr>
-        <w:pStyle w:val="Prrafodelista"/>
+        <w:pStyle w:val="ListParagraph"/>
         <w:numPr>
           <w:ilvl w:val="0"/>
           <w:numId w:val="7"/>
@@ -1548,7 +2137,7 @@
     </w:p>
     <w:p>
       <w:pPr>
-        <w:pStyle w:val="Prrafodelista"/>
+        <w:pStyle w:val="ListParagraph"/>
         <w:numPr>
           <w:ilvl w:val="0"/>
           <w:numId w:val="7"/>
@@ -1570,7 +2159,7 @@
     </w:p>
     <w:p>
       <w:pPr>
-        <w:pStyle w:val="Prrafodelista"/>
+        <w:pStyle w:val="ListParagraph"/>
         <w:numPr>
           <w:ilvl w:val="0"/>
           <w:numId w:val="7"/>
@@ -1592,7 +2181,7 @@
     </w:p>
     <w:p>
       <w:pPr>
-        <w:pStyle w:val="Prrafodelista"/>
+        <w:pStyle w:val="ListParagraph"/>
         <w:numPr>
           <w:ilvl w:val="1"/>
           <w:numId w:val="7"/>
@@ -1614,7 +2203,7 @@
     </w:p>
     <w:p>
       <w:pPr>
-        <w:pStyle w:val="Prrafodelista"/>
+        <w:pStyle w:val="ListParagraph"/>
         <w:numPr>
           <w:ilvl w:val="0"/>
           <w:numId w:val="7"/>
@@ -1631,26 +2220,7 @@
           <w:sz w:val="24"/>
           <w:lang w:val="es-MX"/>
         </w:rPr>
-        <w:lastRenderedPageBreak/>
-        <w:t xml:space="preserve">Al hacer </w:t>
-      </w:r>
-      <w:proofErr w:type="spellStart"/>
-      <w:proofErr w:type="gramStart"/>
-      <w:r>
-        <w:rPr>
-          <w:sz w:val="24"/>
-          <w:lang w:val="es-MX"/>
-        </w:rPr>
-        <w:t>click</w:t>
-      </w:r>
-      <w:proofErr w:type="spellEnd"/>
-      <w:proofErr w:type="gramEnd"/>
-      <w:r>
-        <w:rPr>
-          <w:sz w:val="24"/>
-          <w:lang w:val="es-MX"/>
-        </w:rPr>
-        <w:t xml:space="preserve"> en post se abre </w:t>
+        <w:t xml:space="preserve">Al hacer click en post se abre </w:t>
       </w:r>
       <w:r>
         <w:rPr>
@@ -1669,7 +2239,7 @@
     </w:p>
     <w:p>
       <w:pPr>
-        <w:pStyle w:val="Prrafodelista"/>
+        <w:pStyle w:val="ListParagraph"/>
         <w:ind w:left="1440"/>
         <w:jc w:val="both"/>
         <w:rPr>
@@ -1698,784 +2268,861 @@
           <w:lang w:val="es-MX"/>
         </w:rPr>
       </w:pPr>
-      <w:proofErr w:type="spellStart"/>
       <w:r>
         <w:rPr>
           <w:b/>
           <w:sz w:val="28"/>
           <w:lang w:val="es-MX"/>
         </w:rPr>
-        <w:t>NewsFeed</w:t>
-      </w:r>
-      <w:proofErr w:type="spellEnd"/>
-      <w:r>
+        <w:t>NewsFeed Page:</w:t>
+      </w:r>
+    </w:p>
+    <w:p>
+      <w:pPr>
+        <w:jc w:val="both"/>
+        <w:rPr>
+          <w:sz w:val="24"/>
+          <w:lang w:val="es-MX"/>
+        </w:rPr>
+      </w:pPr>
+      <w:r>
+        <w:rPr>
+          <w:sz w:val="24"/>
+          <w:lang w:val="es-MX"/>
+        </w:rPr>
+        <w:t>Lo que hace:</w:t>
+      </w:r>
+    </w:p>
+    <w:p>
+      <w:pPr>
+        <w:pStyle w:val="ListParagraph"/>
+        <w:numPr>
+          <w:ilvl w:val="0"/>
+          <w:numId w:val="7"/>
+        </w:numPr>
+        <w:jc w:val="both"/>
+        <w:rPr>
+          <w:sz w:val="24"/>
+          <w:lang w:val="es-MX"/>
+        </w:rPr>
+      </w:pPr>
+      <w:r>
+        <w:rPr>
+          <w:sz w:val="24"/>
+          <w:lang w:val="es-MX"/>
+        </w:rPr>
+        <w:t>El botón de publicar</w:t>
+      </w:r>
+      <w:r>
+        <w:rPr>
+          <w:sz w:val="24"/>
+          <w:lang w:val="es-MX"/>
+        </w:rPr>
+        <w:t xml:space="preserve"> </w:t>
+      </w:r>
+      <w:r>
+        <w:rPr>
+          <w:color w:val="FF0000"/>
+          <w:sz w:val="24"/>
+          <w:lang w:val="es-MX"/>
+        </w:rPr>
+        <w:t>10Hr FE</w:t>
+      </w:r>
+    </w:p>
+    <w:p>
+      <w:pPr>
+        <w:pStyle w:val="ListParagraph"/>
+        <w:numPr>
+          <w:ilvl w:val="1"/>
+          <w:numId w:val="7"/>
+        </w:numPr>
+        <w:jc w:val="both"/>
+        <w:rPr>
+          <w:sz w:val="24"/>
+          <w:lang w:val="es-MX"/>
+        </w:rPr>
+      </w:pPr>
+      <w:r>
+        <w:rPr>
+          <w:sz w:val="24"/>
+          <w:lang w:val="es-MX"/>
+        </w:rPr>
+        <w:t>Te lleva a la página para hacer publicación</w:t>
+      </w:r>
+    </w:p>
+    <w:p>
+      <w:pPr>
+        <w:pStyle w:val="ListParagraph"/>
+        <w:numPr>
+          <w:ilvl w:val="1"/>
+          <w:numId w:val="7"/>
+        </w:numPr>
+        <w:jc w:val="both"/>
+        <w:rPr>
+          <w:sz w:val="24"/>
+          <w:lang w:val="es-MX"/>
+        </w:rPr>
+      </w:pPr>
+      <w:r>
+        <w:rPr>
+          <w:sz w:val="24"/>
+          <w:lang w:val="es-MX"/>
+        </w:rPr>
+        <w:t>Página publicación publica el post</w:t>
+      </w:r>
+    </w:p>
+    <w:p>
+      <w:pPr>
+        <w:pStyle w:val="ListParagraph"/>
+        <w:numPr>
+          <w:ilvl w:val="2"/>
+          <w:numId w:val="7"/>
+        </w:numPr>
+        <w:jc w:val="both"/>
+        <w:rPr>
+          <w:sz w:val="24"/>
+          <w:lang w:val="es-MX"/>
+        </w:rPr>
+      </w:pPr>
+      <w:r>
+        <w:rPr>
+          <w:sz w:val="24"/>
+          <w:lang w:val="es-MX"/>
+        </w:rPr>
+        <w:t>Poner texto y/o imagen y/o citas de la biblia.</w:t>
+      </w:r>
+    </w:p>
+    <w:p>
+      <w:pPr>
+        <w:jc w:val="both"/>
+        <w:rPr>
+          <w:color w:val="FF0000"/>
+          <w:sz w:val="24"/>
+          <w:lang w:val="es-MX"/>
+        </w:rPr>
+      </w:pPr>
+      <w:r>
+        <w:rPr>
+          <w:sz w:val="24"/>
+          <w:lang w:val="es-MX"/>
+        </w:rPr>
+        <w:t xml:space="preserve">Lo que tiene: </w:t>
+      </w:r>
+    </w:p>
+    <w:p>
+      <w:pPr>
+        <w:pStyle w:val="ListParagraph"/>
+        <w:numPr>
+          <w:ilvl w:val="0"/>
+          <w:numId w:val="5"/>
+        </w:numPr>
+        <w:jc w:val="both"/>
+        <w:rPr>
+          <w:sz w:val="24"/>
+          <w:lang w:val="es-MX"/>
+        </w:rPr>
+      </w:pPr>
+      <w:r>
+        <w:rPr>
+          <w:sz w:val="24"/>
+          <w:lang w:val="es-MX"/>
+        </w:rPr>
+        <w:t>Lista de post de todo usuario.</w:t>
+      </w:r>
+      <w:r>
+        <w:rPr>
+          <w:sz w:val="24"/>
+          <w:lang w:val="es-MX"/>
+        </w:rPr>
+        <w:t xml:space="preserve"> </w:t>
+      </w:r>
+      <w:r>
+        <w:rPr>
+          <w:color w:val="FF0000"/>
+          <w:sz w:val="24"/>
+          <w:lang w:val="es-MX"/>
+        </w:rPr>
+        <w:t>20 Hr BE, 10 Hr FE</w:t>
+      </w:r>
+    </w:p>
+    <w:p>
+      <w:pPr>
+        <w:pStyle w:val="ListParagraph"/>
+        <w:numPr>
+          <w:ilvl w:val="1"/>
+          <w:numId w:val="5"/>
+        </w:numPr>
+        <w:jc w:val="both"/>
+        <w:rPr>
+          <w:sz w:val="24"/>
+          <w:lang w:val="es-MX"/>
+        </w:rPr>
+      </w:pPr>
+      <w:r>
+        <w:rPr>
+          <w:sz w:val="24"/>
+          <w:lang w:val="es-MX"/>
+        </w:rPr>
+        <w:t>Tendrán</w:t>
+      </w:r>
+      <w:r>
+        <w:rPr>
+          <w:sz w:val="24"/>
+          <w:lang w:val="es-MX"/>
+        </w:rPr>
+        <w:t xml:space="preserve"> prioridad lo</w:t>
+      </w:r>
+      <w:r>
+        <w:rPr>
+          <w:sz w:val="24"/>
+          <w:lang w:val="es-MX"/>
+        </w:rPr>
+        <w:t>s sticky</w:t>
+      </w:r>
+      <w:r>
+        <w:rPr>
+          <w:sz w:val="24"/>
+          <w:lang w:val="es-MX"/>
+        </w:rPr>
+        <w:t>P</w:t>
+      </w:r>
+      <w:r>
+        <w:rPr>
+          <w:sz w:val="24"/>
+          <w:lang w:val="es-MX"/>
+        </w:rPr>
+        <w:t xml:space="preserve">ost seguido por </w:t>
+      </w:r>
+      <w:r>
+        <w:rPr>
+          <w:sz w:val="24"/>
+          <w:lang w:val="es-MX"/>
+        </w:rPr>
+        <w:t>los posts</w:t>
+      </w:r>
+      <w:r>
+        <w:rPr>
+          <w:sz w:val="24"/>
+          <w:lang w:val="es-MX"/>
+        </w:rPr>
+        <w:t xml:space="preserve"> de tus amigos, seguido por </w:t>
+      </w:r>
+      <w:r>
+        <w:rPr>
+          <w:sz w:val="24"/>
+          <w:lang w:val="es-MX"/>
+        </w:rPr>
+        <w:t>los posts</w:t>
+      </w:r>
+      <w:r>
+        <w:rPr>
+          <w:sz w:val="24"/>
+          <w:lang w:val="es-MX"/>
+        </w:rPr>
+        <w:t xml:space="preserve"> de los demás</w:t>
+      </w:r>
+      <w:r>
+        <w:rPr>
+          <w:sz w:val="24"/>
+          <w:lang w:val="es-MX"/>
+        </w:rPr>
+        <w:t>.</w:t>
+      </w:r>
+    </w:p>
+    <w:p>
+      <w:pPr>
+        <w:pStyle w:val="ListParagraph"/>
+        <w:numPr>
+          <w:ilvl w:val="0"/>
+          <w:numId w:val="5"/>
+        </w:numPr>
+        <w:jc w:val="both"/>
+        <w:rPr>
+          <w:sz w:val="24"/>
+          <w:lang w:val="es-MX"/>
+        </w:rPr>
+      </w:pPr>
+      <w:r>
+        <w:rPr>
+          <w:sz w:val="24"/>
+          <w:lang w:val="es-MX"/>
+        </w:rPr>
+        <w:t>Barra de búsqueda</w:t>
+      </w:r>
+      <w:r>
+        <w:rPr>
+          <w:sz w:val="24"/>
+          <w:lang w:val="es-MX"/>
+        </w:rPr>
+        <w:t xml:space="preserve"> </w:t>
+      </w:r>
+      <w:r>
+        <w:rPr>
+          <w:color w:val="FF0000"/>
+          <w:sz w:val="24"/>
+          <w:lang w:val="es-MX"/>
+        </w:rPr>
+        <w:t>20 Hr BE</w:t>
+      </w:r>
+      <w:r>
+        <w:rPr>
+          <w:color w:val="FF0000"/>
+          <w:sz w:val="24"/>
+          <w:lang w:val="es-MX"/>
+        </w:rPr>
+        <w:t xml:space="preserve"> (Tries o similiar ), 15</w:t>
+      </w:r>
+      <w:r>
+        <w:rPr>
+          <w:color w:val="FF0000"/>
+          <w:sz w:val="24"/>
+          <w:lang w:val="es-MX"/>
+        </w:rPr>
+        <w:t xml:space="preserve"> FE</w:t>
+      </w:r>
+    </w:p>
+    <w:p>
+      <w:pPr>
+        <w:pStyle w:val="ListParagraph"/>
+        <w:numPr>
+          <w:ilvl w:val="1"/>
+          <w:numId w:val="5"/>
+        </w:numPr>
+        <w:jc w:val="both"/>
+        <w:rPr>
+          <w:sz w:val="24"/>
+          <w:lang w:val="es-MX"/>
+        </w:rPr>
+      </w:pPr>
+      <w:r>
+        <w:rPr>
+          <w:sz w:val="24"/>
+          <w:lang w:val="es-MX"/>
+        </w:rPr>
+        <w:t>Busca Post (implementar después)</w:t>
+      </w:r>
+    </w:p>
+    <w:p>
+      <w:pPr>
+        <w:pStyle w:val="ListParagraph"/>
+        <w:numPr>
+          <w:ilvl w:val="1"/>
+          <w:numId w:val="5"/>
+        </w:numPr>
+        <w:jc w:val="both"/>
+        <w:rPr>
+          <w:sz w:val="24"/>
+          <w:lang w:val="es-MX"/>
+        </w:rPr>
+      </w:pPr>
+      <w:r>
+        <w:rPr>
+          <w:sz w:val="24"/>
+          <w:lang w:val="es-MX"/>
+        </w:rPr>
+        <w:t>Busca Eventos (Mission, etc)</w:t>
+      </w:r>
+    </w:p>
+    <w:p>
+      <w:pPr>
+        <w:pStyle w:val="ListParagraph"/>
+        <w:numPr>
+          <w:ilvl w:val="1"/>
+          <w:numId w:val="5"/>
+        </w:numPr>
+        <w:jc w:val="both"/>
+        <w:rPr>
+          <w:sz w:val="24"/>
+          <w:lang w:val="es-MX"/>
+        </w:rPr>
+      </w:pPr>
+      <w:r>
+        <w:rPr>
+          <w:sz w:val="24"/>
+          <w:lang w:val="es-MX"/>
+        </w:rPr>
+        <w:t>Busca Usuarios</w:t>
+      </w:r>
+    </w:p>
+    <w:p>
+      <w:pPr>
+        <w:pStyle w:val="ListParagraph"/>
+        <w:numPr>
+          <w:ilvl w:val="1"/>
+          <w:numId w:val="5"/>
+        </w:numPr>
+        <w:jc w:val="both"/>
+        <w:rPr>
+          <w:sz w:val="24"/>
+          <w:lang w:val="es-MX"/>
+        </w:rPr>
+      </w:pPr>
+      <w:r>
+        <w:rPr>
+          <w:sz w:val="24"/>
+          <w:lang w:val="es-MX"/>
+        </w:rPr>
+        <w:t>(Separado por categoría los usaurios, eventos, etc.)</w:t>
+      </w:r>
+    </w:p>
+    <w:p>
+      <w:pPr>
+        <w:pStyle w:val="ListParagraph"/>
+        <w:numPr>
+          <w:ilvl w:val="0"/>
+          <w:numId w:val="5"/>
+        </w:numPr>
+        <w:jc w:val="both"/>
+        <w:rPr>
+          <w:sz w:val="24"/>
+          <w:lang w:val="es-MX"/>
+        </w:rPr>
+      </w:pPr>
+      <w:r>
+        <w:rPr>
+          <w:sz w:val="24"/>
+          <w:lang w:val="es-MX"/>
+        </w:rPr>
+        <w:t>Botón de publicar (flotando)</w:t>
+      </w:r>
+      <w:r>
+        <w:rPr>
+          <w:sz w:val="24"/>
+          <w:lang w:val="es-MX"/>
+        </w:rPr>
+        <w:t xml:space="preserve"> </w:t>
+      </w:r>
+      <w:r>
+        <w:rPr>
+          <w:color w:val="FF0000"/>
+          <w:sz w:val="24"/>
+          <w:lang w:val="es-MX"/>
+        </w:rPr>
+        <w:t>5 Hr FE</w:t>
+      </w:r>
+    </w:p>
+    <w:p>
+      <w:pPr>
+        <w:pStyle w:val="ListParagraph"/>
+        <w:numPr>
+          <w:ilvl w:val="0"/>
+          <w:numId w:val="5"/>
+        </w:numPr>
+        <w:jc w:val="both"/>
+        <w:rPr>
+          <w:sz w:val="24"/>
+          <w:highlight w:val="yellow"/>
+          <w:lang w:val="es-MX"/>
+        </w:rPr>
+      </w:pPr>
+      <w:r>
+        <w:rPr>
+          <w:sz w:val="24"/>
+          <w:highlight w:val="yellow"/>
+          <w:lang w:val="es-MX"/>
+        </w:rPr>
+        <w:t>Imagen de usuario (a lado de barra de búsqueda)</w:t>
+      </w:r>
+      <w:r>
+        <w:rPr>
+          <w:sz w:val="24"/>
+          <w:highlight w:val="yellow"/>
+          <w:lang w:val="es-MX"/>
+        </w:rPr>
+        <w:t xml:space="preserve"> </w:t>
+      </w:r>
+      <w:r>
+        <w:rPr>
+          <w:color w:val="FF0000"/>
+          <w:sz w:val="24"/>
+          <w:highlight w:val="yellow"/>
+          <w:lang w:val="es-MX"/>
+        </w:rPr>
+        <w:t>5 Hr FE</w:t>
+      </w:r>
+    </w:p>
+    <w:p>
+      <w:pPr>
+        <w:pStyle w:val="ListParagraph"/>
+        <w:numPr>
+          <w:ilvl w:val="0"/>
+          <w:numId w:val="5"/>
+        </w:numPr>
+        <w:jc w:val="both"/>
+        <w:rPr>
+          <w:sz w:val="24"/>
+          <w:lang w:val="es-MX"/>
+        </w:rPr>
+      </w:pPr>
+      <w:r>
+        <w:rPr>
+          <w:sz w:val="24"/>
+          <w:lang w:val="es-MX"/>
+        </w:rPr>
+        <w:t>Publicidad amigable</w:t>
+      </w:r>
+      <w:r>
+        <w:rPr>
+          <w:sz w:val="24"/>
+          <w:lang w:val="es-MX"/>
+        </w:rPr>
+        <w:t xml:space="preserve"> </w:t>
+      </w:r>
+      <w:r>
+        <w:rPr>
+          <w:color w:val="FF0000"/>
+          <w:sz w:val="24"/>
+          <w:lang w:val="es-MX"/>
+        </w:rPr>
+        <w:t>35 Hr FE</w:t>
+      </w:r>
+    </w:p>
+    <w:p>
+      <w:pPr>
+        <w:pStyle w:val="ListParagraph"/>
+        <w:numPr>
+          <w:ilvl w:val="1"/>
+          <w:numId w:val="5"/>
+        </w:numPr>
+        <w:jc w:val="both"/>
+        <w:rPr>
+          <w:sz w:val="24"/>
+          <w:lang w:val="es-MX"/>
+        </w:rPr>
+      </w:pPr>
+      <w:r>
+        <w:rPr>
+          <w:sz w:val="24"/>
+          <w:lang w:val="es-MX"/>
+        </w:rPr>
+        <w:t>Post de publicaciones</w:t>
+      </w:r>
+    </w:p>
+    <w:p>
+      <w:pPr>
+        <w:jc w:val="both"/>
         <w:rPr>
           <w:b/>
           <w:sz w:val="28"/>
           <w:lang w:val="es-MX"/>
         </w:rPr>
-        <w:t xml:space="preserve"> Page:</w:t>
-      </w:r>
-    </w:p>
-    <w:p>
-      <w:pPr>
-        <w:jc w:val="both"/>
-        <w:rPr>
-          <w:sz w:val="24"/>
-          <w:lang w:val="es-MX"/>
-        </w:rPr>
-      </w:pPr>
-      <w:r>
-        <w:rPr>
-          <w:sz w:val="24"/>
-          <w:lang w:val="es-MX"/>
-        </w:rPr>
-        <w:t>Lo que hace:</w:t>
-      </w:r>
-    </w:p>
-    <w:p>
-      <w:pPr>
-        <w:pStyle w:val="Prrafodelista"/>
-        <w:numPr>
-          <w:ilvl w:val="0"/>
-          <w:numId w:val="7"/>
-        </w:numPr>
-        <w:jc w:val="both"/>
-        <w:rPr>
-          <w:sz w:val="24"/>
-          <w:lang w:val="es-MX"/>
-        </w:rPr>
-      </w:pPr>
-      <w:r>
-        <w:rPr>
-          <w:sz w:val="24"/>
-          <w:lang w:val="es-MX"/>
-        </w:rPr>
-        <w:t>El botón de publicar</w:t>
-      </w:r>
-    </w:p>
-    <w:p>
-      <w:pPr>
-        <w:pStyle w:val="Prrafodelista"/>
-        <w:numPr>
-          <w:ilvl w:val="1"/>
-          <w:numId w:val="7"/>
-        </w:numPr>
-        <w:jc w:val="both"/>
-        <w:rPr>
-          <w:sz w:val="24"/>
-          <w:lang w:val="es-MX"/>
-        </w:rPr>
-      </w:pPr>
-      <w:r>
-        <w:rPr>
-          <w:sz w:val="24"/>
-          <w:lang w:val="es-MX"/>
-        </w:rPr>
-        <w:t>Te lleva a la página para hacer publicación</w:t>
-      </w:r>
-    </w:p>
-    <w:p>
-      <w:pPr>
-        <w:pStyle w:val="Prrafodelista"/>
-        <w:numPr>
-          <w:ilvl w:val="1"/>
-          <w:numId w:val="7"/>
-        </w:numPr>
-        <w:jc w:val="both"/>
-        <w:rPr>
-          <w:sz w:val="24"/>
-          <w:lang w:val="es-MX"/>
-        </w:rPr>
-      </w:pPr>
-      <w:r>
-        <w:rPr>
-          <w:sz w:val="24"/>
-          <w:lang w:val="es-MX"/>
-        </w:rPr>
-        <w:t>Página publicación publica el post</w:t>
-      </w:r>
-    </w:p>
-    <w:p>
-      <w:pPr>
-        <w:pStyle w:val="Prrafodelista"/>
-        <w:numPr>
-          <w:ilvl w:val="2"/>
-          <w:numId w:val="7"/>
-        </w:numPr>
-        <w:jc w:val="both"/>
-        <w:rPr>
-          <w:sz w:val="24"/>
-          <w:lang w:val="es-MX"/>
-        </w:rPr>
-      </w:pPr>
-      <w:r>
-        <w:rPr>
-          <w:sz w:val="24"/>
-          <w:lang w:val="es-MX"/>
-        </w:rPr>
-        <w:t>Poner texto y/o imagen y/o citas de la biblia.</w:t>
-      </w:r>
-    </w:p>
-    <w:p>
-      <w:pPr>
-        <w:jc w:val="both"/>
-        <w:rPr>
-          <w:sz w:val="24"/>
-          <w:lang w:val="es-MX"/>
-        </w:rPr>
-      </w:pPr>
-      <w:r>
-        <w:rPr>
-          <w:sz w:val="24"/>
-          <w:lang w:val="es-MX"/>
-        </w:rPr>
-        <w:t xml:space="preserve">Lo que tiene: </w:t>
-      </w:r>
-    </w:p>
-    <w:p>
-      <w:pPr>
-        <w:pStyle w:val="Prrafodelista"/>
-        <w:numPr>
-          <w:ilvl w:val="0"/>
-          <w:numId w:val="5"/>
-        </w:numPr>
-        <w:jc w:val="both"/>
-        <w:rPr>
-          <w:sz w:val="24"/>
-          <w:lang w:val="es-MX"/>
-        </w:rPr>
-      </w:pPr>
-      <w:r>
-        <w:rPr>
-          <w:sz w:val="24"/>
-          <w:lang w:val="es-MX"/>
-        </w:rPr>
-        <w:t>Lista de post de todo usuario.</w:t>
-      </w:r>
-    </w:p>
-    <w:p>
-      <w:pPr>
-        <w:pStyle w:val="Prrafodelista"/>
-        <w:numPr>
-          <w:ilvl w:val="1"/>
-          <w:numId w:val="5"/>
-        </w:numPr>
-        <w:jc w:val="both"/>
-        <w:rPr>
-          <w:sz w:val="24"/>
-          <w:lang w:val="es-MX"/>
-        </w:rPr>
-      </w:pPr>
-      <w:r>
-        <w:rPr>
-          <w:sz w:val="24"/>
-          <w:lang w:val="es-MX"/>
-        </w:rPr>
-        <w:t>Tendrán</w:t>
-      </w:r>
-      <w:r>
-        <w:rPr>
-          <w:sz w:val="24"/>
-          <w:lang w:val="es-MX"/>
-        </w:rPr>
-        <w:t xml:space="preserve"> prioridad lo</w:t>
-      </w:r>
-      <w:r>
-        <w:rPr>
-          <w:sz w:val="24"/>
-          <w:lang w:val="es-MX"/>
-        </w:rPr>
-        <w:t xml:space="preserve">s </w:t>
-      </w:r>
-      <w:proofErr w:type="spellStart"/>
-      <w:r>
-        <w:rPr>
-          <w:sz w:val="24"/>
-          <w:lang w:val="es-MX"/>
-        </w:rPr>
-        <w:t>sticky</w:t>
-      </w:r>
-      <w:r>
-        <w:rPr>
-          <w:sz w:val="24"/>
-          <w:lang w:val="es-MX"/>
-        </w:rPr>
-        <w:t>P</w:t>
-      </w:r>
-      <w:r>
-        <w:rPr>
-          <w:sz w:val="24"/>
-          <w:lang w:val="es-MX"/>
-        </w:rPr>
-        <w:t>ost</w:t>
-      </w:r>
-      <w:proofErr w:type="spellEnd"/>
-      <w:r>
-        <w:rPr>
-          <w:sz w:val="24"/>
-          <w:lang w:val="es-MX"/>
-        </w:rPr>
-        <w:t xml:space="preserve"> seguido por </w:t>
-      </w:r>
-      <w:r>
-        <w:rPr>
-          <w:sz w:val="24"/>
-          <w:lang w:val="es-MX"/>
-        </w:rPr>
-        <w:t>los posts</w:t>
-      </w:r>
-      <w:r>
-        <w:rPr>
-          <w:sz w:val="24"/>
-          <w:lang w:val="es-MX"/>
-        </w:rPr>
-        <w:t xml:space="preserve"> de tus amigos, seguido por </w:t>
-      </w:r>
-      <w:r>
-        <w:rPr>
-          <w:sz w:val="24"/>
-          <w:lang w:val="es-MX"/>
-        </w:rPr>
-        <w:t>los posts</w:t>
-      </w:r>
-      <w:r>
-        <w:rPr>
-          <w:sz w:val="24"/>
-          <w:lang w:val="es-MX"/>
-        </w:rPr>
-        <w:t xml:space="preserve"> de los demás</w:t>
-      </w:r>
-      <w:r>
-        <w:rPr>
-          <w:sz w:val="24"/>
-          <w:lang w:val="es-MX"/>
-        </w:rPr>
-        <w:t>.</w:t>
-      </w:r>
-    </w:p>
-    <w:p>
-      <w:pPr>
-        <w:pStyle w:val="Prrafodelista"/>
-        <w:numPr>
-          <w:ilvl w:val="0"/>
-          <w:numId w:val="5"/>
-        </w:numPr>
-        <w:jc w:val="both"/>
-        <w:rPr>
-          <w:sz w:val="24"/>
-          <w:lang w:val="es-MX"/>
-        </w:rPr>
-      </w:pPr>
-      <w:r>
-        <w:rPr>
-          <w:sz w:val="24"/>
-          <w:lang w:val="es-MX"/>
-        </w:rPr>
-        <w:t>Barra de búsqueda</w:t>
-      </w:r>
-    </w:p>
-    <w:p>
-      <w:pPr>
-        <w:pStyle w:val="Prrafodelista"/>
-        <w:numPr>
-          <w:ilvl w:val="1"/>
-          <w:numId w:val="5"/>
-        </w:numPr>
-        <w:jc w:val="both"/>
-        <w:rPr>
-          <w:sz w:val="24"/>
-          <w:lang w:val="es-MX"/>
-        </w:rPr>
-      </w:pPr>
-      <w:r>
-        <w:rPr>
-          <w:sz w:val="24"/>
-          <w:lang w:val="es-MX"/>
-        </w:rPr>
-        <w:t>Busca Post (implementar después)</w:t>
-      </w:r>
-    </w:p>
-    <w:p>
-      <w:pPr>
-        <w:pStyle w:val="Prrafodelista"/>
-        <w:numPr>
-          <w:ilvl w:val="1"/>
-          <w:numId w:val="5"/>
-        </w:numPr>
-        <w:jc w:val="both"/>
-        <w:rPr>
-          <w:sz w:val="24"/>
-          <w:lang w:val="es-MX"/>
-        </w:rPr>
-      </w:pPr>
-      <w:r>
-        <w:rPr>
-          <w:sz w:val="24"/>
-          <w:lang w:val="es-MX"/>
-        </w:rPr>
-        <w:t>Busca Eventos (</w:t>
-      </w:r>
-      <w:proofErr w:type="spellStart"/>
-      <w:r>
-        <w:rPr>
-          <w:sz w:val="24"/>
-          <w:lang w:val="es-MX"/>
-        </w:rPr>
-        <w:t>Mission</w:t>
-      </w:r>
-      <w:proofErr w:type="spellEnd"/>
-      <w:r>
-        <w:rPr>
-          <w:sz w:val="24"/>
-          <w:lang w:val="es-MX"/>
-        </w:rPr>
-        <w:t xml:space="preserve">, </w:t>
-      </w:r>
-      <w:proofErr w:type="spellStart"/>
-      <w:r>
-        <w:rPr>
-          <w:sz w:val="24"/>
-          <w:lang w:val="es-MX"/>
-        </w:rPr>
-        <w:t>etc</w:t>
-      </w:r>
-      <w:proofErr w:type="spellEnd"/>
-      <w:r>
-        <w:rPr>
-          <w:sz w:val="24"/>
-          <w:lang w:val="es-MX"/>
-        </w:rPr>
-        <w:t>)</w:t>
-      </w:r>
-    </w:p>
-    <w:p>
-      <w:pPr>
-        <w:pStyle w:val="Prrafodelista"/>
-        <w:numPr>
-          <w:ilvl w:val="1"/>
-          <w:numId w:val="5"/>
-        </w:numPr>
-        <w:jc w:val="both"/>
-        <w:rPr>
-          <w:sz w:val="24"/>
-          <w:lang w:val="es-MX"/>
-        </w:rPr>
-      </w:pPr>
-      <w:r>
-        <w:rPr>
-          <w:sz w:val="24"/>
-          <w:lang w:val="es-MX"/>
-        </w:rPr>
-        <w:t>Busca Usuarios</w:t>
-      </w:r>
-    </w:p>
-    <w:p>
-      <w:pPr>
-        <w:pStyle w:val="Prrafodelista"/>
-        <w:numPr>
-          <w:ilvl w:val="1"/>
-          <w:numId w:val="5"/>
-        </w:numPr>
-        <w:jc w:val="both"/>
-        <w:rPr>
-          <w:sz w:val="24"/>
-          <w:lang w:val="es-MX"/>
-        </w:rPr>
-      </w:pPr>
-      <w:r>
-        <w:rPr>
-          <w:sz w:val="24"/>
-          <w:lang w:val="es-MX"/>
-        </w:rPr>
-        <w:t xml:space="preserve">(Separado por categoría los </w:t>
-      </w:r>
-      <w:proofErr w:type="spellStart"/>
-      <w:r>
-        <w:rPr>
-          <w:sz w:val="24"/>
-          <w:lang w:val="es-MX"/>
-        </w:rPr>
-        <w:t>usaurios</w:t>
-      </w:r>
-      <w:proofErr w:type="spellEnd"/>
-      <w:r>
-        <w:rPr>
-          <w:sz w:val="24"/>
-          <w:lang w:val="es-MX"/>
-        </w:rPr>
-        <w:t>, eventos, etc.)</w:t>
-      </w:r>
-    </w:p>
-    <w:p>
-      <w:pPr>
-        <w:pStyle w:val="Prrafodelista"/>
-        <w:numPr>
-          <w:ilvl w:val="0"/>
-          <w:numId w:val="5"/>
-        </w:numPr>
-        <w:jc w:val="both"/>
-        <w:rPr>
-          <w:sz w:val="24"/>
-          <w:lang w:val="es-MX"/>
-        </w:rPr>
-      </w:pPr>
-      <w:r>
-        <w:rPr>
-          <w:sz w:val="24"/>
-          <w:lang w:val="es-MX"/>
-        </w:rPr>
-        <w:t>Botón de publicar (flotando)</w:t>
-      </w:r>
-    </w:p>
-    <w:p>
-      <w:pPr>
-        <w:pStyle w:val="Prrafodelista"/>
-        <w:numPr>
-          <w:ilvl w:val="0"/>
-          <w:numId w:val="5"/>
-        </w:numPr>
-        <w:jc w:val="both"/>
-        <w:rPr>
-          <w:sz w:val="24"/>
-          <w:lang w:val="es-MX"/>
-        </w:rPr>
-      </w:pPr>
-      <w:r>
-        <w:rPr>
-          <w:sz w:val="24"/>
-          <w:lang w:val="es-MX"/>
-        </w:rPr>
-        <w:t>Imagen de usuario (a lado de barra de búsqueda)</w:t>
-      </w:r>
-    </w:p>
-    <w:p>
-      <w:pPr>
-        <w:pStyle w:val="Prrafodelista"/>
-        <w:numPr>
-          <w:ilvl w:val="0"/>
-          <w:numId w:val="5"/>
-        </w:numPr>
-        <w:jc w:val="both"/>
-        <w:rPr>
-          <w:sz w:val="24"/>
-          <w:lang w:val="es-MX"/>
-        </w:rPr>
-      </w:pPr>
-      <w:r>
-        <w:rPr>
-          <w:sz w:val="24"/>
-          <w:lang w:val="es-MX"/>
-        </w:rPr>
-        <w:t>Publicidad amigable</w:t>
-      </w:r>
-    </w:p>
-    <w:p>
-      <w:pPr>
-        <w:pStyle w:val="Prrafodelista"/>
-        <w:numPr>
-          <w:ilvl w:val="1"/>
-          <w:numId w:val="5"/>
-        </w:numPr>
-        <w:jc w:val="both"/>
-        <w:rPr>
-          <w:sz w:val="24"/>
-          <w:lang w:val="es-MX"/>
-        </w:rPr>
-      </w:pPr>
-      <w:r>
-        <w:rPr>
-          <w:sz w:val="24"/>
-          <w:lang w:val="es-MX"/>
-        </w:rPr>
-        <w:t>Post de publicaciones</w:t>
-      </w:r>
-    </w:p>
-    <w:p>
-      <w:pPr>
-        <w:jc w:val="both"/>
+      </w:pPr>
+      <w:r>
         <w:rPr>
           <w:b/>
           <w:sz w:val="28"/>
           <w:lang w:val="es-MX"/>
         </w:rPr>
-      </w:pPr>
-      <w:r>
+        <w:lastRenderedPageBreak/>
+        <w:t>Calendar Page:</w:t>
+      </w:r>
+    </w:p>
+    <w:p>
+      <w:pPr>
+        <w:jc w:val="both"/>
+        <w:rPr>
+          <w:color w:val="FF0000"/>
+          <w:sz w:val="24"/>
+          <w:lang w:val="es-MX"/>
+        </w:rPr>
+      </w:pPr>
+      <w:r>
+        <w:rPr>
+          <w:sz w:val="24"/>
+          <w:lang w:val="es-MX"/>
+        </w:rPr>
+        <w:t>Lo que tiene:</w:t>
+      </w:r>
+      <w:r>
+        <w:rPr>
+          <w:sz w:val="24"/>
+          <w:lang w:val="es-MX"/>
+        </w:rPr>
+        <w:t xml:space="preserve"> </w:t>
+      </w:r>
+      <w:r>
+        <w:rPr>
+          <w:color w:val="FF0000"/>
+          <w:sz w:val="24"/>
+          <w:lang w:val="es-MX"/>
+        </w:rPr>
+        <w:t>3 Hr BE</w:t>
+      </w:r>
+    </w:p>
+    <w:p>
+      <w:pPr>
+        <w:pStyle w:val="ListParagraph"/>
+        <w:numPr>
+          <w:ilvl w:val="0"/>
+          <w:numId w:val="11"/>
+        </w:numPr>
+        <w:jc w:val="both"/>
+        <w:rPr>
+          <w:sz w:val="24"/>
+          <w:lang w:val="es-MX"/>
+        </w:rPr>
+      </w:pPr>
+      <w:r>
+        <w:rPr>
+          <w:sz w:val="24"/>
+          <w:lang w:val="es-MX"/>
+        </w:rPr>
+        <w:t>Calendario en forma de Grid</w:t>
+      </w:r>
+      <w:r>
+        <w:rPr>
+          <w:sz w:val="24"/>
+          <w:lang w:val="es-MX"/>
+        </w:rPr>
+        <w:t xml:space="preserve"> </w:t>
+      </w:r>
+      <w:r>
+        <w:rPr>
+          <w:color w:val="FF0000"/>
+          <w:sz w:val="24"/>
+          <w:lang w:val="es-MX"/>
+        </w:rPr>
+        <w:t>15 FE</w:t>
+      </w:r>
+    </w:p>
+    <w:p>
+      <w:pPr>
+        <w:pStyle w:val="ListParagraph"/>
+        <w:numPr>
+          <w:ilvl w:val="1"/>
+          <w:numId w:val="11"/>
+        </w:numPr>
+        <w:jc w:val="both"/>
+        <w:rPr>
+          <w:sz w:val="24"/>
+          <w:lang w:val="es-MX"/>
+        </w:rPr>
+      </w:pPr>
+      <w:r>
+        <w:rPr>
+          <w:sz w:val="24"/>
+          <w:lang w:val="es-MX"/>
+        </w:rPr>
+        <w:t>Al hacer click en un evento, te lo ubica en el listview</w:t>
+      </w:r>
+    </w:p>
+    <w:p>
+      <w:pPr>
+        <w:pStyle w:val="ListParagraph"/>
+        <w:numPr>
+          <w:ilvl w:val="0"/>
+          <w:numId w:val="11"/>
+        </w:numPr>
+        <w:jc w:val="both"/>
+        <w:rPr>
+          <w:sz w:val="24"/>
+          <w:lang w:val="es-MX"/>
+        </w:rPr>
+      </w:pPr>
+      <w:r>
+        <w:rPr>
+          <w:sz w:val="24"/>
+          <w:lang w:val="es-MX"/>
+        </w:rPr>
+        <w:t>Eventos en forma de list view del mes en el que se encuentre</w:t>
+      </w:r>
+      <w:r>
+        <w:rPr>
+          <w:sz w:val="24"/>
+          <w:lang w:val="es-MX"/>
+        </w:rPr>
+        <w:t xml:space="preserve"> </w:t>
+      </w:r>
+      <w:r>
+        <w:rPr>
+          <w:color w:val="FF0000"/>
+          <w:sz w:val="24"/>
+          <w:lang w:val="es-MX"/>
+        </w:rPr>
+        <w:t>15 Hr</w:t>
+      </w:r>
+    </w:p>
+    <w:p>
+      <w:pPr>
+        <w:jc w:val="both"/>
         <w:rPr>
           <w:b/>
           <w:sz w:val="28"/>
           <w:lang w:val="es-MX"/>
         </w:rPr>
-        <w:t>Calendar Page:</w:t>
-      </w:r>
-    </w:p>
-    <w:p>
-      <w:pPr>
-        <w:jc w:val="both"/>
-        <w:rPr>
-          <w:sz w:val="24"/>
-          <w:lang w:val="es-MX"/>
-        </w:rPr>
-      </w:pPr>
-      <w:r>
-        <w:rPr>
-          <w:sz w:val="24"/>
-          <w:lang w:val="es-MX"/>
-        </w:rPr>
-        <w:t>Lo que tiene:</w:t>
-      </w:r>
-    </w:p>
-    <w:p>
-      <w:pPr>
-        <w:pStyle w:val="Prrafodelista"/>
-        <w:numPr>
-          <w:ilvl w:val="0"/>
-          <w:numId w:val="11"/>
-        </w:numPr>
-        <w:jc w:val="both"/>
-        <w:rPr>
-          <w:sz w:val="24"/>
-          <w:lang w:val="es-MX"/>
-        </w:rPr>
-      </w:pPr>
-      <w:r>
-        <w:rPr>
-          <w:sz w:val="24"/>
-          <w:lang w:val="es-MX"/>
-        </w:rPr>
-        <w:t xml:space="preserve">Calendario en forma de </w:t>
-      </w:r>
-      <w:proofErr w:type="spellStart"/>
-      <w:r>
-        <w:rPr>
-          <w:sz w:val="24"/>
-          <w:lang w:val="es-MX"/>
-        </w:rPr>
-        <w:t>Grid</w:t>
-      </w:r>
-      <w:proofErr w:type="spellEnd"/>
-    </w:p>
-    <w:p>
-      <w:pPr>
-        <w:pStyle w:val="Prrafodelista"/>
-        <w:numPr>
-          <w:ilvl w:val="1"/>
-          <w:numId w:val="11"/>
-        </w:numPr>
-        <w:jc w:val="both"/>
-        <w:rPr>
-          <w:sz w:val="24"/>
-          <w:lang w:val="es-MX"/>
-        </w:rPr>
-      </w:pPr>
-      <w:r>
-        <w:rPr>
-          <w:sz w:val="24"/>
-          <w:lang w:val="es-MX"/>
-        </w:rPr>
-        <w:t xml:space="preserve">Al hacer </w:t>
-      </w:r>
-      <w:proofErr w:type="spellStart"/>
-      <w:proofErr w:type="gramStart"/>
-      <w:r>
-        <w:rPr>
-          <w:sz w:val="24"/>
-          <w:lang w:val="es-MX"/>
-        </w:rPr>
-        <w:t>click</w:t>
-      </w:r>
-      <w:proofErr w:type="spellEnd"/>
-      <w:proofErr w:type="gramEnd"/>
-      <w:r>
-        <w:rPr>
-          <w:sz w:val="24"/>
-          <w:lang w:val="es-MX"/>
-        </w:rPr>
-        <w:t xml:space="preserve"> en un evento, te lo ubica en el </w:t>
-      </w:r>
-      <w:proofErr w:type="spellStart"/>
-      <w:r>
-        <w:rPr>
-          <w:sz w:val="24"/>
-          <w:lang w:val="es-MX"/>
-        </w:rPr>
-        <w:t>listview</w:t>
-      </w:r>
-      <w:proofErr w:type="spellEnd"/>
-    </w:p>
-    <w:p>
-      <w:pPr>
-        <w:pStyle w:val="Prrafodelista"/>
-        <w:numPr>
-          <w:ilvl w:val="0"/>
-          <w:numId w:val="11"/>
-        </w:numPr>
-        <w:jc w:val="both"/>
-        <w:rPr>
-          <w:sz w:val="24"/>
-          <w:lang w:val="es-MX"/>
-        </w:rPr>
-      </w:pPr>
-      <w:r>
-        <w:rPr>
-          <w:sz w:val="24"/>
-          <w:lang w:val="es-MX"/>
-        </w:rPr>
-        <w:t xml:space="preserve">Eventos en forma de </w:t>
-      </w:r>
-      <w:proofErr w:type="spellStart"/>
-      <w:r>
-        <w:rPr>
-          <w:sz w:val="24"/>
-          <w:lang w:val="es-MX"/>
-        </w:rPr>
-        <w:t>list</w:t>
-      </w:r>
-      <w:proofErr w:type="spellEnd"/>
-      <w:r>
-        <w:rPr>
-          <w:sz w:val="24"/>
-          <w:lang w:val="es-MX"/>
-        </w:rPr>
-        <w:t xml:space="preserve"> </w:t>
-      </w:r>
-      <w:proofErr w:type="spellStart"/>
-      <w:r>
-        <w:rPr>
-          <w:sz w:val="24"/>
-          <w:lang w:val="es-MX"/>
-        </w:rPr>
-        <w:t>view</w:t>
-      </w:r>
-      <w:proofErr w:type="spellEnd"/>
-      <w:r>
-        <w:rPr>
-          <w:sz w:val="24"/>
-          <w:lang w:val="es-MX"/>
-        </w:rPr>
-        <w:t xml:space="preserve"> del mes en el que se encuentre</w:t>
-      </w:r>
-    </w:p>
-    <w:p>
-      <w:pPr>
-        <w:jc w:val="both"/>
+      </w:pPr>
+      <w:r>
         <w:rPr>
           <w:b/>
           <w:sz w:val="28"/>
           <w:lang w:val="es-MX"/>
         </w:rPr>
-      </w:pPr>
-      <w:proofErr w:type="spellStart"/>
-      <w:r>
+        <w:t>Notification page:</w:t>
+      </w:r>
+    </w:p>
+    <w:p>
+      <w:pPr>
+        <w:jc w:val="both"/>
+        <w:rPr>
+          <w:sz w:val="24"/>
+          <w:lang w:val="es-MX"/>
+        </w:rPr>
+      </w:pPr>
+      <w:r>
+        <w:rPr>
+          <w:sz w:val="24"/>
+          <w:lang w:val="es-MX"/>
+        </w:rPr>
+        <w:t>Lo que tiene:</w:t>
+      </w:r>
+    </w:p>
+    <w:p>
+      <w:pPr>
+        <w:pStyle w:val="ListParagraph"/>
+        <w:numPr>
+          <w:ilvl w:val="0"/>
+          <w:numId w:val="12"/>
+        </w:numPr>
+        <w:jc w:val="both"/>
+        <w:rPr>
+          <w:sz w:val="24"/>
+          <w:lang w:val="es-MX"/>
+        </w:rPr>
+      </w:pPr>
+      <w:r>
+        <w:rPr>
+          <w:sz w:val="24"/>
+          <w:lang w:val="es-MX"/>
+        </w:rPr>
+        <w:t xml:space="preserve">Pestana </w:t>
+      </w:r>
+      <w:r>
+        <w:rPr>
+          <w:sz w:val="24"/>
+          <w:lang w:val="es-MX"/>
+        </w:rPr>
+        <w:t>calendar page</w:t>
+      </w:r>
+      <w:r>
+        <w:rPr>
+          <w:sz w:val="24"/>
+          <w:lang w:val="es-MX"/>
+        </w:rPr>
+        <w:t xml:space="preserve"> </w:t>
+      </w:r>
+      <w:r>
+        <w:rPr>
+          <w:color w:val="FF0000"/>
+          <w:sz w:val="24"/>
+          <w:lang w:val="es-MX"/>
+        </w:rPr>
+        <w:t>5 Hr FE</w:t>
+      </w:r>
+    </w:p>
+    <w:p>
+      <w:pPr>
+        <w:pStyle w:val="ListParagraph"/>
+        <w:numPr>
+          <w:ilvl w:val="0"/>
+          <w:numId w:val="12"/>
+        </w:numPr>
+        <w:jc w:val="both"/>
+        <w:rPr>
+          <w:sz w:val="24"/>
+          <w:lang w:val="es-MX"/>
+        </w:rPr>
+      </w:pPr>
+      <w:r>
+        <w:rPr>
+          <w:sz w:val="24"/>
+          <w:lang w:val="es-MX"/>
+        </w:rPr>
+        <w:t>Pestana Notificaciones</w:t>
+      </w:r>
+      <w:r>
+        <w:rPr>
+          <w:sz w:val="24"/>
+          <w:lang w:val="es-MX"/>
+        </w:rPr>
+        <w:t xml:space="preserve"> </w:t>
+      </w:r>
+      <w:r>
+        <w:rPr>
+          <w:sz w:val="24"/>
+          <w:lang w:val="es-MX"/>
+        </w:rPr>
+        <w:t xml:space="preserve"> </w:t>
+      </w:r>
+    </w:p>
+    <w:p>
+      <w:pPr>
+        <w:pStyle w:val="ListParagraph"/>
+        <w:numPr>
+          <w:ilvl w:val="1"/>
+          <w:numId w:val="12"/>
+        </w:numPr>
+        <w:jc w:val="both"/>
+        <w:rPr>
+          <w:sz w:val="24"/>
+          <w:lang w:val="es-MX"/>
+        </w:rPr>
+      </w:pPr>
+      <w:r>
+        <w:rPr>
+          <w:sz w:val="24"/>
+          <w:lang w:val="es-MX"/>
+        </w:rPr>
+        <w:t>No</w:t>
+      </w:r>
+      <w:r>
+        <w:rPr>
+          <w:sz w:val="24"/>
+          <w:lang w:val="es-MX"/>
+        </w:rPr>
+        <w:t>tifica me gusta, Amigos</w:t>
+      </w:r>
+      <w:r>
+        <w:rPr>
+          <w:sz w:val="24"/>
+          <w:lang w:val="es-MX"/>
+        </w:rPr>
+        <w:t>, eventos cercanos</w:t>
+      </w:r>
+      <w:r>
+        <w:rPr>
+          <w:sz w:val="24"/>
+          <w:lang w:val="es-MX"/>
+        </w:rPr>
+        <w:t xml:space="preserve"> </w:t>
+      </w:r>
+      <w:r>
+        <w:rPr>
+          <w:color w:val="FF0000"/>
+          <w:sz w:val="24"/>
+          <w:lang w:val="es-MX"/>
+        </w:rPr>
+        <w:t>20 Hr Fe</w:t>
+      </w:r>
+    </w:p>
+    <w:p>
+      <w:pPr>
+        <w:jc w:val="both"/>
         <w:rPr>
           <w:b/>
           <w:sz w:val="28"/>
           <w:lang w:val="es-MX"/>
         </w:rPr>
-        <w:t>Notification</w:t>
-      </w:r>
-      <w:proofErr w:type="spellEnd"/>
-      <w:r>
+      </w:pPr>
+    </w:p>
+    <w:p>
+      <w:pPr>
+        <w:jc w:val="both"/>
         <w:rPr>
           <w:b/>
           <w:sz w:val="28"/>
           <w:lang w:val="es-MX"/>
         </w:rPr>
-        <w:t xml:space="preserve"> page:</w:t>
-      </w:r>
-    </w:p>
-    <w:p>
-      <w:pPr>
-        <w:jc w:val="both"/>
-        <w:rPr>
-          <w:sz w:val="24"/>
-          <w:lang w:val="es-MX"/>
-        </w:rPr>
-      </w:pPr>
-      <w:r>
-        <w:rPr>
-          <w:sz w:val="24"/>
-          <w:lang w:val="es-MX"/>
-        </w:rPr>
-        <w:t>Lo que tiene:</w:t>
-      </w:r>
-    </w:p>
-    <w:p>
-      <w:pPr>
-        <w:pStyle w:val="Prrafodelista"/>
-        <w:numPr>
-          <w:ilvl w:val="0"/>
-          <w:numId w:val="12"/>
-        </w:numPr>
-        <w:jc w:val="both"/>
-        <w:rPr>
-          <w:sz w:val="24"/>
-          <w:lang w:val="es-MX"/>
-        </w:rPr>
-      </w:pPr>
-      <w:r>
-        <w:rPr>
-          <w:sz w:val="24"/>
-          <w:lang w:val="es-MX"/>
-        </w:rPr>
-        <w:t xml:space="preserve">Pestana </w:t>
-      </w:r>
-      <w:r>
-        <w:rPr>
-          <w:sz w:val="24"/>
-          <w:lang w:val="es-MX"/>
-        </w:rPr>
-        <w:t>calendar page</w:t>
-      </w:r>
-    </w:p>
-    <w:p>
-      <w:pPr>
-        <w:pStyle w:val="Prrafodelista"/>
-        <w:numPr>
-          <w:ilvl w:val="0"/>
-          <w:numId w:val="12"/>
-        </w:numPr>
-        <w:jc w:val="both"/>
-        <w:rPr>
-          <w:sz w:val="24"/>
-          <w:lang w:val="es-MX"/>
-        </w:rPr>
-      </w:pPr>
-      <w:r>
-        <w:rPr>
-          <w:sz w:val="24"/>
-          <w:lang w:val="es-MX"/>
-        </w:rPr>
-        <w:t>Pestana Notificaciones</w:t>
-      </w:r>
-      <w:r>
-        <w:rPr>
-          <w:sz w:val="24"/>
-          <w:lang w:val="es-MX"/>
-        </w:rPr>
-        <w:t xml:space="preserve"> </w:t>
-      </w:r>
-    </w:p>
-    <w:p>
-      <w:pPr>
-        <w:pStyle w:val="Prrafodelista"/>
-        <w:numPr>
-          <w:ilvl w:val="1"/>
-          <w:numId w:val="12"/>
-        </w:numPr>
-        <w:jc w:val="both"/>
-        <w:rPr>
-          <w:sz w:val="24"/>
-          <w:lang w:val="es-MX"/>
-        </w:rPr>
-      </w:pPr>
-      <w:r>
-        <w:rPr>
-          <w:sz w:val="24"/>
-          <w:lang w:val="es-MX"/>
-        </w:rPr>
-        <w:t>Notifica me gusta, quien te siguió, eventos cercanos</w:t>
-      </w:r>
+      </w:pPr>
     </w:p>
     <w:p>
       <w:pPr>
@@ -2486,38 +3133,318 @@
           <w:lang w:val="es-MX"/>
         </w:rPr>
       </w:pPr>
-    </w:p>
-    <w:p>
-      <w:pPr>
-        <w:jc w:val="both"/>
+      <w:r>
         <w:rPr>
           <w:b/>
           <w:sz w:val="28"/>
           <w:lang w:val="es-MX"/>
         </w:rPr>
-      </w:pPr>
-    </w:p>
-    <w:p>
-      <w:pPr>
-        <w:jc w:val="both"/>
+        <w:t>Tool Page:</w:t>
+      </w:r>
+    </w:p>
+    <w:p>
+      <w:pPr>
+        <w:jc w:val="both"/>
+        <w:rPr>
+          <w:sz w:val="24"/>
+          <w:lang w:val="es-MX"/>
+        </w:rPr>
+      </w:pPr>
+      <w:r>
+        <w:rPr>
+          <w:sz w:val="24"/>
+          <w:lang w:val="es-MX"/>
+        </w:rPr>
+        <w:t>Lo que tiene:</w:t>
+      </w:r>
+    </w:p>
+    <w:p>
+      <w:pPr>
+        <w:pStyle w:val="ListParagraph"/>
+        <w:numPr>
+          <w:ilvl w:val="0"/>
+          <w:numId w:val="13"/>
+        </w:numPr>
+        <w:jc w:val="both"/>
+        <w:rPr>
+          <w:sz w:val="24"/>
+          <w:lang w:val="es-MX"/>
+        </w:rPr>
+      </w:pPr>
+      <w:r>
+        <w:rPr>
+          <w:sz w:val="24"/>
+          <w:lang w:val="es-MX"/>
+        </w:rPr>
+        <w:t>Biblia</w:t>
+      </w:r>
+      <w:r>
+        <w:rPr>
+          <w:sz w:val="24"/>
+          <w:lang w:val="es-MX"/>
+        </w:rPr>
+        <w:t xml:space="preserve"> </w:t>
+      </w:r>
+      <w:r>
+        <w:rPr>
+          <w:color w:val="FF0000"/>
+          <w:sz w:val="24"/>
+          <w:lang w:val="es-MX"/>
+        </w:rPr>
+        <w:t>20 Hr FE</w:t>
+      </w:r>
+    </w:p>
+    <w:p>
+      <w:pPr>
+        <w:pStyle w:val="ListParagraph"/>
+        <w:numPr>
+          <w:ilvl w:val="1"/>
+          <w:numId w:val="13"/>
+        </w:numPr>
+        <w:jc w:val="both"/>
+        <w:rPr>
+          <w:sz w:val="24"/>
+          <w:lang w:val="es-MX"/>
+        </w:rPr>
+      </w:pPr>
+      <w:r>
+        <w:rPr>
+          <w:sz w:val="24"/>
+          <w:lang w:val="es-MX"/>
+        </w:rPr>
+        <w:t>En las citas poder compartirlas, ya sea un post o a un grupo de chat (comunidad).</w:t>
+      </w:r>
+    </w:p>
+    <w:p>
+      <w:pPr>
+        <w:pStyle w:val="ListParagraph"/>
+        <w:numPr>
+          <w:ilvl w:val="1"/>
+          <w:numId w:val="13"/>
+        </w:numPr>
+        <w:jc w:val="both"/>
+        <w:rPr>
+          <w:sz w:val="24"/>
+          <w:lang w:val="es-MX"/>
+        </w:rPr>
+      </w:pPr>
+      <w:r>
+        <w:rPr>
+          <w:sz w:val="24"/>
+          <w:lang w:val="es-MX"/>
+        </w:rPr>
+        <w:t>Formas de leer (orden, etc)</w:t>
+      </w:r>
+    </w:p>
+    <w:p>
+      <w:pPr>
+        <w:pStyle w:val="ListParagraph"/>
+        <w:numPr>
+          <w:ilvl w:val="1"/>
+          <w:numId w:val="13"/>
+        </w:numPr>
+        <w:jc w:val="both"/>
+        <w:rPr>
+          <w:sz w:val="24"/>
+          <w:lang w:val="es-MX"/>
+        </w:rPr>
+      </w:pPr>
+      <w:r>
+        <w:rPr>
+          <w:sz w:val="24"/>
+          <w:lang w:val="es-MX"/>
+        </w:rPr>
+        <w:t>Marcar leído</w:t>
+      </w:r>
+    </w:p>
+    <w:p>
+      <w:pPr>
+        <w:pStyle w:val="ListParagraph"/>
+        <w:numPr>
+          <w:ilvl w:val="0"/>
+          <w:numId w:val="13"/>
+        </w:numPr>
+        <w:jc w:val="both"/>
+        <w:rPr>
+          <w:sz w:val="24"/>
+          <w:lang w:val="es-MX"/>
+        </w:rPr>
+      </w:pPr>
+      <w:r>
+        <w:rPr>
+          <w:sz w:val="24"/>
+          <w:lang w:val="es-MX"/>
+        </w:rPr>
+        <w:t>Rosario</w:t>
+      </w:r>
+      <w:r>
+        <w:rPr>
+          <w:sz w:val="24"/>
+          <w:lang w:val="es-MX"/>
+        </w:rPr>
+        <w:t xml:space="preserve"> </w:t>
+      </w:r>
+      <w:r>
+        <w:rPr>
+          <w:color w:val="FF0000"/>
+          <w:sz w:val="24"/>
+          <w:lang w:val="es-MX"/>
+        </w:rPr>
+        <w:t>15 Hr FE</w:t>
+      </w:r>
+    </w:p>
+    <w:p>
+      <w:pPr>
+        <w:pStyle w:val="ListParagraph"/>
+        <w:numPr>
+          <w:ilvl w:val="0"/>
+          <w:numId w:val="13"/>
+        </w:numPr>
+        <w:jc w:val="both"/>
+        <w:rPr>
+          <w:sz w:val="24"/>
+          <w:lang w:val="es-MX"/>
+        </w:rPr>
+      </w:pPr>
+      <w:r>
+        <w:rPr>
+          <w:sz w:val="24"/>
+          <w:lang w:val="es-MX"/>
+        </w:rPr>
+        <w:t>Oraciones</w:t>
+      </w:r>
+      <w:r>
+        <w:rPr>
+          <w:sz w:val="24"/>
+          <w:lang w:val="es-MX"/>
+        </w:rPr>
+        <w:t xml:space="preserve"> </w:t>
+      </w:r>
+      <w:r>
+        <w:rPr>
+          <w:color w:val="FF0000"/>
+          <w:sz w:val="24"/>
+          <w:lang w:val="es-MX"/>
+        </w:rPr>
+        <w:t>10 hr FE</w:t>
+      </w:r>
+    </w:p>
+    <w:p>
+      <w:pPr>
+        <w:pStyle w:val="ListParagraph"/>
+        <w:numPr>
+          <w:ilvl w:val="1"/>
+          <w:numId w:val="13"/>
+        </w:numPr>
+        <w:jc w:val="both"/>
+        <w:rPr>
+          <w:sz w:val="24"/>
+          <w:lang w:val="es-MX"/>
+        </w:rPr>
+      </w:pPr>
+      <w:r>
+        <w:rPr>
+          <w:sz w:val="24"/>
+          <w:lang w:val="es-MX"/>
+        </w:rPr>
+        <w:t>Lo que se usa para bendecir tierras objetos etc..</w:t>
+      </w:r>
+    </w:p>
+    <w:p>
+      <w:pPr>
+        <w:rPr>
+          <w:sz w:val="24"/>
+          <w:lang w:val="es-MX"/>
+        </w:rPr>
+      </w:pPr>
+      <w:r>
+        <w:rPr>
+          <w:sz w:val="24"/>
+          <w:lang w:val="es-MX"/>
+        </w:rPr>
+        <w:t>Lo que puede hacer:</w:t>
+      </w:r>
+    </w:p>
+    <w:p>
+      <w:pPr>
+        <w:pStyle w:val="ListParagraph"/>
+        <w:numPr>
+          <w:ilvl w:val="0"/>
+          <w:numId w:val="14"/>
+        </w:numPr>
+        <w:rPr>
+          <w:sz w:val="24"/>
+          <w:lang w:val="es-MX"/>
+        </w:rPr>
+      </w:pPr>
+      <w:r>
+        <w:rPr>
+          <w:sz w:val="24"/>
+          <w:lang w:val="es-MX"/>
+        </w:rPr>
+        <w:t>Hacer recordatorios para leer o hacer rosario</w:t>
+      </w:r>
+      <w:r>
+        <w:rPr>
+          <w:sz w:val="24"/>
+          <w:lang w:val="es-MX"/>
+        </w:rPr>
+        <w:t xml:space="preserve"> </w:t>
+      </w:r>
+      <w:r>
+        <w:rPr>
+          <w:color w:val="FF0000"/>
+          <w:sz w:val="24"/>
+          <w:lang w:val="es-MX"/>
+        </w:rPr>
+        <w:t xml:space="preserve">3 Hr BE, </w:t>
+      </w:r>
+      <w:r>
+        <w:rPr>
+          <w:color w:val="FF0000"/>
+          <w:sz w:val="24"/>
+          <w:lang w:val="es-MX"/>
+        </w:rPr>
+        <w:t>10 hr FE</w:t>
+      </w:r>
+    </w:p>
+    <w:p>
+      <w:pPr>
+        <w:rPr>
+          <w:b/>
+          <w:color w:val="FF0000"/>
+          <w:sz w:val="28"/>
+          <w:lang w:val="es-MX"/>
+        </w:rPr>
+      </w:pPr>
+      <w:r>
         <w:rPr>
           <w:b/>
           <w:sz w:val="28"/>
           <w:lang w:val="es-MX"/>
         </w:rPr>
-      </w:pPr>
+        <w:t>Profle Page:</w:t>
+      </w:r>
       <w:r>
         <w:rPr>
           <w:b/>
           <w:sz w:val="28"/>
           <w:lang w:val="es-MX"/>
         </w:rPr>
-        <w:t>Tool Page:</w:t>
-      </w:r>
-    </w:p>
-    <w:p>
-      <w:pPr>
-        <w:jc w:val="both"/>
+        <w:t xml:space="preserve"> </w:t>
+      </w:r>
+      <w:r>
+        <w:rPr>
+          <w:b/>
+          <w:color w:val="FF0000"/>
+          <w:sz w:val="28"/>
+          <w:lang w:val="es-MX"/>
+        </w:rPr>
+        <w:t>30 HR FE</w:t>
+      </w:r>
+    </w:p>
+    <w:p>
+      <w:pPr>
         <w:rPr>
           <w:sz w:val="24"/>
           <w:lang w:val="es-MX"/>
@@ -2533,196 +3460,157 @@
     </w:p>
     <w:p>
       <w:pPr>
-        <w:pStyle w:val="Prrafodelista"/>
-        <w:numPr>
-          <w:ilvl w:val="0"/>
-          <w:numId w:val="13"/>
-        </w:numPr>
-        <w:jc w:val="both"/>
-        <w:rPr>
-          <w:sz w:val="24"/>
-          <w:lang w:val="es-MX"/>
-        </w:rPr>
-      </w:pPr>
-      <w:r>
-        <w:rPr>
-          <w:sz w:val="24"/>
-          <w:lang w:val="es-MX"/>
-        </w:rPr>
-        <w:t>Biblia</w:t>
-      </w:r>
-    </w:p>
-    <w:p>
-      <w:pPr>
-        <w:pStyle w:val="Prrafodelista"/>
+        <w:pStyle w:val="ListParagraph"/>
+        <w:numPr>
+          <w:ilvl w:val="0"/>
+          <w:numId w:val="14"/>
+        </w:numPr>
+        <w:rPr>
+          <w:sz w:val="24"/>
+          <w:lang w:val="es-MX"/>
+        </w:rPr>
+      </w:pPr>
+      <w:r>
+        <w:rPr>
+          <w:sz w:val="24"/>
+          <w:lang w:val="es-MX"/>
+        </w:rPr>
+        <w:t>Datos de usuario</w:t>
+      </w:r>
+    </w:p>
+    <w:p>
+      <w:pPr>
+        <w:pStyle w:val="ListParagraph"/>
+        <w:numPr>
+          <w:ilvl w:val="0"/>
+          <w:numId w:val="14"/>
+        </w:numPr>
+        <w:rPr>
+          <w:sz w:val="24"/>
+          <w:lang w:val="es-MX"/>
+        </w:rPr>
+      </w:pPr>
+      <w:r>
+        <w:rPr>
+          <w:sz w:val="24"/>
+          <w:lang w:val="es-MX"/>
+        </w:rPr>
+        <w:t>Foto de usuario</w:t>
+      </w:r>
+    </w:p>
+    <w:p>
+      <w:pPr>
+        <w:pStyle w:val="ListParagraph"/>
+        <w:numPr>
+          <w:ilvl w:val="0"/>
+          <w:numId w:val="14"/>
+        </w:numPr>
+        <w:rPr>
+          <w:sz w:val="24"/>
+          <w:lang w:val="es-MX"/>
+        </w:rPr>
+      </w:pPr>
+      <w:r>
+        <w:rPr>
+          <w:sz w:val="24"/>
+          <w:lang w:val="es-MX"/>
+        </w:rPr>
+        <w:t>Lista de post publicados</w:t>
+      </w:r>
+    </w:p>
+    <w:p>
+      <w:pPr>
+        <w:pStyle w:val="ListParagraph"/>
+        <w:numPr>
+          <w:ilvl w:val="0"/>
+          <w:numId w:val="14"/>
+        </w:numPr>
+        <w:rPr>
+          <w:sz w:val="24"/>
+          <w:lang w:val="es-MX"/>
+        </w:rPr>
+      </w:pPr>
+      <w:r>
+        <w:rPr>
+          <w:sz w:val="24"/>
+          <w:lang w:val="es-MX"/>
+        </w:rPr>
+        <w:t>Configuración de datos</w:t>
+      </w:r>
+    </w:p>
+    <w:p>
+      <w:pPr>
+        <w:pStyle w:val="ListParagraph"/>
+        <w:numPr>
+          <w:ilvl w:val="0"/>
+          <w:numId w:val="14"/>
+        </w:numPr>
+        <w:rPr>
+          <w:sz w:val="24"/>
+          <w:lang w:val="es-MX"/>
+        </w:rPr>
+      </w:pPr>
+      <w:r>
+        <w:rPr>
+          <w:sz w:val="24"/>
+          <w:lang w:val="es-MX"/>
+        </w:rPr>
+        <w:t>Configuración de cuenta o aplicación.</w:t>
+      </w:r>
+    </w:p>
+    <w:p>
+      <w:pPr>
+        <w:pStyle w:val="ListParagraph"/>
+        <w:numPr>
+          <w:ilvl w:val="0"/>
+          <w:numId w:val="14"/>
+        </w:numPr>
+        <w:rPr>
+          <w:sz w:val="24"/>
+          <w:lang w:val="es-MX"/>
+        </w:rPr>
+      </w:pPr>
+      <w:r>
+        <w:rPr>
+          <w:sz w:val="24"/>
+          <w:lang w:val="es-MX"/>
+        </w:rPr>
+        <w:t>Número de misiones</w:t>
+      </w:r>
+      <w:r>
+        <w:rPr>
+          <w:sz w:val="24"/>
+          <w:lang w:val="es-MX"/>
+        </w:rPr>
+        <w:t>.</w:t>
+      </w:r>
+    </w:p>
+    <w:p>
+      <w:pPr>
+        <w:pStyle w:val="ListParagraph"/>
         <w:numPr>
           <w:ilvl w:val="1"/>
-          <w:numId w:val="13"/>
-        </w:numPr>
-        <w:jc w:val="both"/>
-        <w:rPr>
-          <w:sz w:val="24"/>
-          <w:lang w:val="es-MX"/>
-        </w:rPr>
-      </w:pPr>
-      <w:r>
-        <w:rPr>
-          <w:sz w:val="24"/>
-          <w:lang w:val="es-MX"/>
-        </w:rPr>
-        <w:t>En las citas poder compartirlas, ya sea un post o a un grupo de chat (comunidad).</w:t>
-      </w:r>
-    </w:p>
-    <w:p>
-      <w:pPr>
-        <w:pStyle w:val="Prrafodelista"/>
+          <w:numId w:val="14"/>
+        </w:numPr>
+        <w:rPr>
+          <w:sz w:val="24"/>
+          <w:lang w:val="es-MX"/>
+        </w:rPr>
+      </w:pPr>
+      <w:r>
+        <w:rPr>
+          <w:sz w:val="24"/>
+          <w:lang w:val="es-MX"/>
+        </w:rPr>
+        <w:lastRenderedPageBreak/>
+        <w:t>Cada que termines una misión sumar misión</w:t>
+      </w:r>
+    </w:p>
+    <w:p>
+      <w:pPr>
+        <w:pStyle w:val="ListParagraph"/>
         <w:numPr>
           <w:ilvl w:val="1"/>
-          <w:numId w:val="13"/>
-        </w:numPr>
-        <w:jc w:val="both"/>
-        <w:rPr>
-          <w:sz w:val="24"/>
-          <w:lang w:val="es-MX"/>
-        </w:rPr>
-      </w:pPr>
-      <w:r>
-        <w:rPr>
-          <w:sz w:val="24"/>
-          <w:lang w:val="es-MX"/>
-        </w:rPr>
-        <w:t xml:space="preserve">Formas de leer (orden, </w:t>
-      </w:r>
-      <w:proofErr w:type="spellStart"/>
-      <w:r>
-        <w:rPr>
-          <w:sz w:val="24"/>
-          <w:lang w:val="es-MX"/>
-        </w:rPr>
-        <w:t>etc</w:t>
-      </w:r>
-      <w:proofErr w:type="spellEnd"/>
-      <w:r>
-        <w:rPr>
-          <w:sz w:val="24"/>
-          <w:lang w:val="es-MX"/>
-        </w:rPr>
-        <w:t>)</w:t>
-      </w:r>
-    </w:p>
-    <w:p>
-      <w:pPr>
-        <w:pStyle w:val="Prrafodelista"/>
-        <w:numPr>
-          <w:ilvl w:val="1"/>
-          <w:numId w:val="13"/>
-        </w:numPr>
-        <w:jc w:val="both"/>
-        <w:rPr>
-          <w:sz w:val="24"/>
-          <w:lang w:val="es-MX"/>
-        </w:rPr>
-      </w:pPr>
-      <w:r>
-        <w:rPr>
-          <w:sz w:val="24"/>
-          <w:lang w:val="es-MX"/>
-        </w:rPr>
-        <w:t>Marcar leído</w:t>
-      </w:r>
-    </w:p>
-    <w:p>
-      <w:pPr>
-        <w:pStyle w:val="Prrafodelista"/>
-        <w:numPr>
-          <w:ilvl w:val="0"/>
-          <w:numId w:val="13"/>
-        </w:numPr>
-        <w:jc w:val="both"/>
-        <w:rPr>
-          <w:sz w:val="24"/>
-          <w:lang w:val="es-MX"/>
-        </w:rPr>
-      </w:pPr>
-      <w:r>
-        <w:rPr>
-          <w:sz w:val="24"/>
-          <w:lang w:val="es-MX"/>
-        </w:rPr>
-        <w:t>Rosario</w:t>
-      </w:r>
-    </w:p>
-    <w:p>
-      <w:pPr>
-        <w:pStyle w:val="Prrafodelista"/>
-        <w:numPr>
-          <w:ilvl w:val="0"/>
-          <w:numId w:val="13"/>
-        </w:numPr>
-        <w:jc w:val="both"/>
-        <w:rPr>
-          <w:sz w:val="24"/>
-          <w:lang w:val="es-MX"/>
-        </w:rPr>
-      </w:pPr>
-      <w:r>
-        <w:rPr>
-          <w:sz w:val="24"/>
-          <w:lang w:val="es-MX"/>
-        </w:rPr>
-        <w:t>Oraciones</w:t>
-      </w:r>
-    </w:p>
-    <w:p>
-      <w:pPr>
-        <w:pStyle w:val="Prrafodelista"/>
-        <w:numPr>
-          <w:ilvl w:val="1"/>
-          <w:numId w:val="13"/>
-        </w:numPr>
-        <w:jc w:val="both"/>
-        <w:rPr>
-          <w:sz w:val="24"/>
-          <w:lang w:val="es-MX"/>
-        </w:rPr>
-      </w:pPr>
-      <w:r>
-        <w:rPr>
-          <w:sz w:val="24"/>
-          <w:lang w:val="es-MX"/>
-        </w:rPr>
-        <w:t xml:space="preserve">Lo que se usa para bendecir tierras objetos </w:t>
-      </w:r>
-      <w:proofErr w:type="gramStart"/>
-      <w:r>
-        <w:rPr>
-          <w:sz w:val="24"/>
-          <w:lang w:val="es-MX"/>
-        </w:rPr>
-        <w:t>etc..</w:t>
-      </w:r>
-      <w:proofErr w:type="gramEnd"/>
-    </w:p>
-    <w:p>
-      <w:pPr>
-        <w:rPr>
-          <w:sz w:val="24"/>
-          <w:lang w:val="es-MX"/>
-        </w:rPr>
-      </w:pPr>
-      <w:r>
-        <w:rPr>
-          <w:sz w:val="24"/>
-          <w:lang w:val="es-MX"/>
-        </w:rPr>
-        <w:t>Lo que puede hacer:</w:t>
-      </w:r>
-    </w:p>
-    <w:p>
-      <w:pPr>
-        <w:pStyle w:val="Prrafodelista"/>
-        <w:numPr>
-          <w:ilvl w:val="0"/>
           <w:numId w:val="14"/>
         </w:numPr>
         <w:rPr>
@@ -2735,7 +3623,62 @@
           <w:sz w:val="24"/>
           <w:lang w:val="es-MX"/>
         </w:rPr>
-        <w:t>Hacer recordatorios para leer o hacer rosario</w:t>
+        <w:t>Comparte tu mision</w:t>
+      </w:r>
+    </w:p>
+    <w:p>
+      <w:pPr>
+        <w:rPr>
+          <w:sz w:val="24"/>
+          <w:lang w:val="es-MX"/>
+        </w:rPr>
+      </w:pPr>
+      <w:r>
+        <w:rPr>
+          <w:sz w:val="24"/>
+          <w:lang w:val="es-MX"/>
+        </w:rPr>
+        <w:t>Lo que hace:</w:t>
+      </w:r>
+    </w:p>
+    <w:p>
+      <w:pPr>
+        <w:pStyle w:val="ListParagraph"/>
+        <w:numPr>
+          <w:ilvl w:val="0"/>
+          <w:numId w:val="15"/>
+        </w:numPr>
+        <w:rPr>
+          <w:sz w:val="24"/>
+          <w:lang w:val="es-MX"/>
+        </w:rPr>
+      </w:pPr>
+      <w:r>
+        <w:rPr>
+          <w:sz w:val="24"/>
+          <w:lang w:val="es-MX"/>
+        </w:rPr>
+        <w:t>Poder abrir la página de configurar datos.</w:t>
+      </w:r>
+    </w:p>
+    <w:p>
+      <w:pPr>
+        <w:pStyle w:val="ListParagraph"/>
+        <w:numPr>
+          <w:ilvl w:val="0"/>
+          <w:numId w:val="15"/>
+        </w:numPr>
+        <w:rPr>
+          <w:sz w:val="24"/>
+          <w:lang w:val="es-MX"/>
+        </w:rPr>
+      </w:pPr>
+      <w:r>
+        <w:rPr>
+          <w:sz w:val="24"/>
+          <w:lang w:val="es-MX"/>
+        </w:rPr>
+        <w:t>Poder abrir la página de configuración de cuenta o aplicación.</w:t>
       </w:r>
     </w:p>
     <w:p>
@@ -2746,270 +3689,306 @@
           <w:lang w:val="es-MX"/>
         </w:rPr>
       </w:pPr>
-      <w:proofErr w:type="spellStart"/>
       <w:r>
         <w:rPr>
           <w:b/>
           <w:sz w:val="28"/>
           <w:lang w:val="es-MX"/>
         </w:rPr>
-        <w:t>Profle</w:t>
-      </w:r>
-      <w:proofErr w:type="spellEnd"/>
+        <w:t xml:space="preserve">Página de </w:t>
+      </w:r>
       <w:r>
         <w:rPr>
           <w:b/>
           <w:sz w:val="28"/>
           <w:lang w:val="es-MX"/>
         </w:rPr>
-        <w:t xml:space="preserve"> Page:</w:t>
-      </w:r>
-    </w:p>
-    <w:p>
-      <w:pPr>
-        <w:rPr>
-          <w:sz w:val="24"/>
-          <w:lang w:val="es-MX"/>
-        </w:rPr>
-      </w:pPr>
-      <w:r>
-        <w:rPr>
-          <w:sz w:val="24"/>
-          <w:lang w:val="es-MX"/>
-        </w:rPr>
-        <w:t>Lo que tiene:</w:t>
-      </w:r>
-    </w:p>
-    <w:p>
-      <w:pPr>
-        <w:pStyle w:val="Prrafodelista"/>
-        <w:numPr>
-          <w:ilvl w:val="0"/>
-          <w:numId w:val="14"/>
-        </w:numPr>
-        <w:rPr>
-          <w:sz w:val="24"/>
-          <w:lang w:val="es-MX"/>
-        </w:rPr>
-      </w:pPr>
-      <w:r>
-        <w:rPr>
-          <w:sz w:val="24"/>
-          <w:lang w:val="es-MX"/>
-        </w:rPr>
-        <w:t>Datos de usuario</w:t>
-      </w:r>
-    </w:p>
-    <w:p>
-      <w:pPr>
-        <w:pStyle w:val="Prrafodelista"/>
-        <w:numPr>
-          <w:ilvl w:val="0"/>
-          <w:numId w:val="14"/>
-        </w:numPr>
-        <w:rPr>
-          <w:sz w:val="24"/>
-          <w:lang w:val="es-MX"/>
-        </w:rPr>
-      </w:pPr>
-      <w:r>
-        <w:rPr>
-          <w:sz w:val="24"/>
-          <w:lang w:val="es-MX"/>
-        </w:rPr>
-        <w:t>Foto de usuario</w:t>
-      </w:r>
-    </w:p>
-    <w:p>
-      <w:pPr>
-        <w:pStyle w:val="Prrafodelista"/>
-        <w:numPr>
-          <w:ilvl w:val="0"/>
-          <w:numId w:val="14"/>
-        </w:numPr>
-        <w:rPr>
-          <w:sz w:val="24"/>
-          <w:lang w:val="es-MX"/>
-        </w:rPr>
-      </w:pPr>
-      <w:r>
-        <w:rPr>
-          <w:sz w:val="24"/>
-          <w:lang w:val="es-MX"/>
-        </w:rPr>
-        <w:t>Lista de post publicados</w:t>
-      </w:r>
-    </w:p>
-    <w:p>
-      <w:pPr>
-        <w:pStyle w:val="Prrafodelista"/>
-        <w:numPr>
-          <w:ilvl w:val="0"/>
-          <w:numId w:val="14"/>
-        </w:numPr>
-        <w:rPr>
-          <w:sz w:val="24"/>
-          <w:lang w:val="es-MX"/>
-        </w:rPr>
-      </w:pPr>
-      <w:r>
-        <w:rPr>
-          <w:sz w:val="24"/>
-          <w:lang w:val="es-MX"/>
-        </w:rPr>
-        <w:t>Configuración de datos</w:t>
-      </w:r>
-    </w:p>
-    <w:p>
-      <w:pPr>
-        <w:pStyle w:val="Prrafodelista"/>
-        <w:numPr>
-          <w:ilvl w:val="0"/>
-          <w:numId w:val="14"/>
-        </w:numPr>
-        <w:rPr>
-          <w:sz w:val="24"/>
-          <w:lang w:val="es-MX"/>
-        </w:rPr>
-      </w:pPr>
-      <w:r>
-        <w:rPr>
-          <w:sz w:val="24"/>
-          <w:lang w:val="es-MX"/>
-        </w:rPr>
-        <w:t>Configuración de cuenta o aplicación.</w:t>
-      </w:r>
-    </w:p>
-    <w:p>
-      <w:pPr>
-        <w:pStyle w:val="Prrafodelista"/>
-        <w:numPr>
-          <w:ilvl w:val="0"/>
-          <w:numId w:val="14"/>
-        </w:numPr>
-        <w:rPr>
-          <w:sz w:val="24"/>
-          <w:lang w:val="es-MX"/>
-        </w:rPr>
-      </w:pPr>
-      <w:r>
-        <w:rPr>
-          <w:sz w:val="24"/>
-          <w:lang w:val="es-MX"/>
-        </w:rPr>
-        <w:t>Número de misiones</w:t>
-      </w:r>
-      <w:r>
-        <w:rPr>
-          <w:sz w:val="24"/>
-          <w:lang w:val="es-MX"/>
-        </w:rPr>
-        <w:t>.</w:t>
-      </w:r>
-    </w:p>
-    <w:p>
-      <w:pPr>
-        <w:pStyle w:val="Prrafodelista"/>
-        <w:numPr>
-          <w:ilvl w:val="1"/>
-          <w:numId w:val="14"/>
-        </w:numPr>
-        <w:rPr>
-          <w:sz w:val="24"/>
-          <w:lang w:val="es-MX"/>
-        </w:rPr>
-      </w:pPr>
-      <w:r>
-        <w:rPr>
-          <w:sz w:val="24"/>
-          <w:lang w:val="es-MX"/>
-        </w:rPr>
-        <w:t>Cada que termines una misión sumar misión</w:t>
-      </w:r>
-    </w:p>
-    <w:p>
-      <w:pPr>
-        <w:pStyle w:val="Prrafodelista"/>
-        <w:numPr>
-          <w:ilvl w:val="1"/>
-          <w:numId w:val="14"/>
-        </w:numPr>
-        <w:rPr>
-          <w:sz w:val="24"/>
-          <w:lang w:val="es-MX"/>
-        </w:rPr>
-      </w:pPr>
-      <w:r>
-        <w:rPr>
-          <w:sz w:val="24"/>
-          <w:lang w:val="es-MX"/>
-        </w:rPr>
-        <w:t xml:space="preserve">Comparte tu </w:t>
-      </w:r>
-      <w:proofErr w:type="spellStart"/>
-      <w:r>
-        <w:rPr>
-          <w:sz w:val="24"/>
-          <w:lang w:val="es-MX"/>
-        </w:rPr>
-        <w:t>mision</w:t>
-      </w:r>
-      <w:proofErr w:type="spellEnd"/>
-    </w:p>
-    <w:p>
-      <w:pPr>
-        <w:rPr>
-          <w:sz w:val="24"/>
-          <w:lang w:val="es-MX"/>
-        </w:rPr>
-      </w:pPr>
-      <w:r>
-        <w:rPr>
-          <w:sz w:val="24"/>
-          <w:lang w:val="es-MX"/>
-        </w:rPr>
-        <w:t>Lo que hace:</w:t>
-      </w:r>
-    </w:p>
-    <w:p>
-      <w:pPr>
-        <w:pStyle w:val="Prrafodelista"/>
-        <w:numPr>
-          <w:ilvl w:val="0"/>
-          <w:numId w:val="15"/>
-        </w:numPr>
-        <w:rPr>
-          <w:sz w:val="24"/>
-          <w:lang w:val="es-MX"/>
-        </w:rPr>
-      </w:pPr>
-      <w:r>
-        <w:rPr>
-          <w:sz w:val="24"/>
-          <w:lang w:val="es-MX"/>
-        </w:rPr>
-        <w:t>Poder abrir la página de configurar datos.</w:t>
-      </w:r>
-    </w:p>
-    <w:p>
-      <w:pPr>
-        <w:pStyle w:val="Prrafodelista"/>
-        <w:numPr>
-          <w:ilvl w:val="0"/>
-          <w:numId w:val="15"/>
-        </w:numPr>
-        <w:rPr>
-          <w:sz w:val="24"/>
-          <w:lang w:val="es-MX"/>
-        </w:rPr>
-      </w:pPr>
-      <w:r>
-        <w:rPr>
-          <w:sz w:val="24"/>
-          <w:lang w:val="es-MX"/>
-        </w:rPr>
-        <w:t>Poder abrir la página de configuración de cuenta o aplicación.</w:t>
-      </w:r>
+        <w:t>información</w:t>
+      </w:r>
+    </w:p>
+    <w:p>
+      <w:pPr>
+        <w:rPr>
+          <w:color w:val="FF0000"/>
+          <w:sz w:val="24"/>
+          <w:lang w:val="es-MX"/>
+        </w:rPr>
+      </w:pPr>
+      <w:r>
+        <w:rPr>
+          <w:sz w:val="24"/>
+          <w:lang w:val="es-MX"/>
+        </w:rPr>
+        <w:t xml:space="preserve">Lo que tiene: </w:t>
+      </w:r>
+      <w:r>
+        <w:rPr>
+          <w:color w:val="FF0000"/>
+          <w:sz w:val="24"/>
+          <w:lang w:val="es-MX"/>
+        </w:rPr>
+        <w:t>10 HR FE</w:t>
+      </w:r>
+    </w:p>
+    <w:p>
+      <w:pPr>
+        <w:pStyle w:val="ListParagraph"/>
+        <w:numPr>
+          <w:ilvl w:val="0"/>
+          <w:numId w:val="16"/>
+        </w:numPr>
+        <w:rPr>
+          <w:sz w:val="24"/>
+          <w:lang w:val="es-MX"/>
+        </w:rPr>
+      </w:pPr>
+      <w:r>
+        <w:rPr>
+          <w:sz w:val="24"/>
+          <w:lang w:val="es-MX"/>
+        </w:rPr>
+        <w:t>Información del misionero</w:t>
+      </w:r>
+    </w:p>
+    <w:p>
+      <w:pPr>
+        <w:pStyle w:val="ListParagraph"/>
+        <w:numPr>
+          <w:ilvl w:val="0"/>
+          <w:numId w:val="16"/>
+        </w:numPr>
+        <w:jc w:val="both"/>
+        <w:rPr>
+          <w:sz w:val="24"/>
+          <w:lang w:val="es-MX"/>
+        </w:rPr>
+      </w:pPr>
+      <w:r>
+        <w:rPr>
+          <w:sz w:val="24"/>
+          <w:lang w:val="es-MX"/>
+        </w:rPr>
+        <w:t xml:space="preserve">Nickname (Obligatorio) – publico </w:t>
+      </w:r>
+    </w:p>
+    <w:p>
+      <w:pPr>
+        <w:pStyle w:val="ListParagraph"/>
+        <w:numPr>
+          <w:ilvl w:val="0"/>
+          <w:numId w:val="16"/>
+        </w:numPr>
+        <w:jc w:val="both"/>
+        <w:rPr>
+          <w:sz w:val="24"/>
+          <w:lang w:val="es-MX"/>
+        </w:rPr>
+      </w:pPr>
+      <w:r>
+        <w:rPr>
+          <w:sz w:val="24"/>
+          <w:lang w:val="es-MX"/>
+        </w:rPr>
+        <w:t>Nombre real (Obligatorio) - publico</w:t>
+      </w:r>
+    </w:p>
+    <w:p>
+      <w:pPr>
+        <w:pStyle w:val="ListParagraph"/>
+        <w:numPr>
+          <w:ilvl w:val="0"/>
+          <w:numId w:val="16"/>
+        </w:numPr>
+        <w:jc w:val="both"/>
+        <w:rPr>
+          <w:sz w:val="24"/>
+          <w:lang w:val="es-MX"/>
+        </w:rPr>
+      </w:pPr>
+      <w:r>
+        <w:rPr>
+          <w:sz w:val="24"/>
+          <w:lang w:val="es-MX"/>
+        </w:rPr>
+        <w:t xml:space="preserve">Bautizado – privado </w:t>
+      </w:r>
+    </w:p>
+    <w:p>
+      <w:pPr>
+        <w:pStyle w:val="ListParagraph"/>
+        <w:numPr>
+          <w:ilvl w:val="0"/>
+          <w:numId w:val="16"/>
+        </w:numPr>
+        <w:jc w:val="both"/>
+        <w:rPr>
+          <w:sz w:val="24"/>
+          <w:lang w:val="es-MX"/>
+        </w:rPr>
+      </w:pPr>
+      <w:r>
+        <w:rPr>
+          <w:sz w:val="24"/>
+          <w:lang w:val="es-MX"/>
+        </w:rPr>
+        <w:t>Confirmado – privado</w:t>
+      </w:r>
+    </w:p>
+    <w:p>
+      <w:pPr>
+        <w:pStyle w:val="ListParagraph"/>
+        <w:numPr>
+          <w:ilvl w:val="0"/>
+          <w:numId w:val="16"/>
+        </w:numPr>
+        <w:jc w:val="both"/>
+        <w:rPr>
+          <w:sz w:val="24"/>
+          <w:lang w:val="es-MX"/>
+        </w:rPr>
+      </w:pPr>
+      <w:r>
+        <w:rPr>
+          <w:sz w:val="24"/>
+          <w:lang w:val="es-MX"/>
+        </w:rPr>
+        <w:t>Evangelizado – privado</w:t>
+      </w:r>
+    </w:p>
+    <w:p>
+      <w:pPr>
+        <w:pStyle w:val="ListParagraph"/>
+        <w:numPr>
+          <w:ilvl w:val="0"/>
+          <w:numId w:val="16"/>
+        </w:numPr>
+        <w:jc w:val="both"/>
+        <w:rPr>
+          <w:sz w:val="24"/>
+          <w:lang w:val="es-MX"/>
+        </w:rPr>
+      </w:pPr>
+      <w:r>
+        <w:rPr>
+          <w:sz w:val="24"/>
+          <w:lang w:val="es-MX"/>
+        </w:rPr>
+        <w:t xml:space="preserve">Fecha de nacimiento – privado* </w:t>
+      </w:r>
+    </w:p>
+    <w:p>
+      <w:pPr>
+        <w:pStyle w:val="ListParagraph"/>
+        <w:numPr>
+          <w:ilvl w:val="0"/>
+          <w:numId w:val="16"/>
+        </w:numPr>
+        <w:jc w:val="both"/>
+        <w:rPr>
+          <w:sz w:val="24"/>
+          <w:lang w:val="es-MX"/>
+        </w:rPr>
+      </w:pPr>
+      <w:r>
+        <w:rPr>
+          <w:sz w:val="24"/>
+          <w:lang w:val="es-MX"/>
+        </w:rPr>
+        <w:t>Correo – privado*</w:t>
+      </w:r>
+    </w:p>
+    <w:p>
+      <w:pPr>
+        <w:pStyle w:val="ListParagraph"/>
+        <w:numPr>
+          <w:ilvl w:val="0"/>
+          <w:numId w:val="16"/>
+        </w:numPr>
+        <w:jc w:val="both"/>
+        <w:rPr>
+          <w:sz w:val="24"/>
+          <w:lang w:val="es-MX"/>
+        </w:rPr>
+      </w:pPr>
+      <w:r>
+        <w:rPr>
+          <w:sz w:val="24"/>
+          <w:lang w:val="es-MX"/>
+        </w:rPr>
+        <w:t>Teléfono – privado*</w:t>
+      </w:r>
+    </w:p>
+    <w:p>
+      <w:pPr>
+        <w:pStyle w:val="ListParagraph"/>
+        <w:numPr>
+          <w:ilvl w:val="0"/>
+          <w:numId w:val="16"/>
+        </w:numPr>
+        <w:jc w:val="both"/>
+        <w:rPr>
+          <w:sz w:val="24"/>
+          <w:lang w:val="es-MX"/>
+        </w:rPr>
+      </w:pPr>
+      <w:r>
+        <w:rPr>
+          <w:sz w:val="24"/>
+          <w:lang w:val="es-MX"/>
+        </w:rPr>
+        <w:t>* Se puede hacer privado o publico</w:t>
+      </w:r>
+    </w:p>
+    <w:p>
+      <w:pPr>
+        <w:rPr>
+          <w:sz w:val="24"/>
+          <w:lang w:val="es-MX"/>
+        </w:rPr>
+      </w:pPr>
+      <w:r>
+        <w:rPr>
+          <w:sz w:val="24"/>
+          <w:lang w:val="es-MX"/>
+        </w:rPr>
+        <w:t xml:space="preserve">Lo que hace: </w:t>
+      </w:r>
+    </w:p>
+    <w:p>
+      <w:pPr>
+        <w:pStyle w:val="ListParagraph"/>
+        <w:numPr>
+          <w:ilvl w:val="0"/>
+          <w:numId w:val="16"/>
+        </w:numPr>
+        <w:rPr>
+          <w:sz w:val="24"/>
+          <w:lang w:val="es-MX"/>
+        </w:rPr>
+      </w:pPr>
+      <w:r>
+        <w:rPr>
+          <w:sz w:val="24"/>
+          <w:lang w:val="es-MX"/>
+        </w:rPr>
+        <w:t>Editar datos de misionero</w:t>
+      </w:r>
+    </w:p>
+    <w:p>
+      <w:pPr>
+        <w:rPr>
+          <w:sz w:val="24"/>
+          <w:lang w:val="es-MX"/>
+        </w:rPr>
+      </w:pPr>
+    </w:p>
+    <w:p>
+      <w:pPr>
+        <w:rPr>
+          <w:sz w:val="24"/>
+          <w:lang w:val="es-MX"/>
+        </w:rPr>
+      </w:pPr>
     </w:p>
     <w:p>
       <w:pPr>
@@ -3025,508 +4004,179 @@
           <w:sz w:val="28"/>
           <w:lang w:val="es-MX"/>
         </w:rPr>
-        <w:t xml:space="preserve">Página de </w:t>
-      </w:r>
-      <w:r>
+        <w:t xml:space="preserve">Página de configuración </w:t>
+      </w:r>
+    </w:p>
+    <w:p>
+      <w:pPr>
+        <w:rPr>
+          <w:color w:val="FF0000"/>
+          <w:sz w:val="24"/>
+          <w:lang w:val="es-MX"/>
+        </w:rPr>
+      </w:pPr>
+      <w:r>
+        <w:rPr>
+          <w:sz w:val="24"/>
+          <w:lang w:val="es-MX"/>
+        </w:rPr>
+        <w:t>Lo que hace:</w:t>
+      </w:r>
+      <w:r>
+        <w:rPr>
+          <w:sz w:val="24"/>
+          <w:lang w:val="es-MX"/>
+        </w:rPr>
+        <w:t xml:space="preserve"> </w:t>
+      </w:r>
+      <w:r>
+        <w:rPr>
+          <w:color w:val="FF0000"/>
+          <w:sz w:val="24"/>
+          <w:lang w:val="es-MX"/>
+        </w:rPr>
+        <w:t>10 HR FE</w:t>
+      </w:r>
+    </w:p>
+    <w:p>
+      <w:pPr>
+        <w:pStyle w:val="ListParagraph"/>
+        <w:numPr>
+          <w:ilvl w:val="0"/>
+          <w:numId w:val="16"/>
+        </w:numPr>
+        <w:rPr>
+          <w:sz w:val="24"/>
+          <w:lang w:val="es-MX"/>
+        </w:rPr>
+      </w:pPr>
+      <w:r>
+        <w:rPr>
+          <w:sz w:val="24"/>
+          <w:lang w:val="es-MX"/>
+        </w:rPr>
+        <w:t>Cambiar contraseña</w:t>
+      </w:r>
+    </w:p>
+    <w:p>
+      <w:pPr>
+        <w:pStyle w:val="ListParagraph"/>
+        <w:numPr>
+          <w:ilvl w:val="0"/>
+          <w:numId w:val="16"/>
+        </w:numPr>
+        <w:jc w:val="both"/>
+        <w:rPr>
+          <w:sz w:val="24"/>
+          <w:lang w:val="es-MX"/>
+        </w:rPr>
+      </w:pPr>
+      <w:r>
+        <w:rPr>
+          <w:sz w:val="24"/>
+          <w:lang w:val="es-MX"/>
+        </w:rPr>
+        <w:t xml:space="preserve">Facebook – Opción de vincular </w:t>
+      </w:r>
+    </w:p>
+    <w:p>
+      <w:pPr>
+        <w:pStyle w:val="ListParagraph"/>
+        <w:numPr>
+          <w:ilvl w:val="0"/>
+          <w:numId w:val="16"/>
+        </w:numPr>
+        <w:rPr>
+          <w:sz w:val="24"/>
+          <w:lang w:val="es-MX"/>
+        </w:rPr>
+      </w:pPr>
+      <w:r>
+        <w:rPr>
+          <w:sz w:val="24"/>
+          <w:lang w:val="es-MX"/>
+        </w:rPr>
+        <w:t>Cerrar sesión</w:t>
+      </w:r>
+    </w:p>
+    <w:p>
+      <w:pPr>
+        <w:pStyle w:val="ListParagraph"/>
+        <w:numPr>
+          <w:ilvl w:val="0"/>
+          <w:numId w:val="16"/>
+        </w:numPr>
+        <w:rPr>
+          <w:sz w:val="24"/>
+          <w:lang w:val="es-MX"/>
+        </w:rPr>
+      </w:pPr>
+      <w:r>
+        <w:rPr>
+          <w:sz w:val="24"/>
+          <w:lang w:val="es-MX"/>
+        </w:rPr>
+        <w:t>Activar / desactivar notificaciones push</w:t>
+      </w:r>
+    </w:p>
+    <w:p>
+      <w:pPr>
+        <w:pStyle w:val="ListParagraph"/>
+        <w:rPr>
+          <w:sz w:val="24"/>
+          <w:lang w:val="es-MX"/>
+        </w:rPr>
+      </w:pPr>
+    </w:p>
+    <w:p>
+      <w:pPr>
+        <w:pStyle w:val="ListParagraph"/>
+        <w:rPr>
+          <w:sz w:val="24"/>
+          <w:lang w:val="es-MX"/>
+        </w:rPr>
+      </w:pPr>
+    </w:p>
+    <w:p>
+      <w:pPr>
         <w:rPr>
           <w:b/>
           <w:sz w:val="28"/>
           <w:lang w:val="es-MX"/>
         </w:rPr>
-        <w:t>información</w:t>
-      </w:r>
-    </w:p>
-    <w:p>
-      <w:pPr>
-        <w:rPr>
-          <w:sz w:val="24"/>
-          <w:lang w:val="es-MX"/>
-        </w:rPr>
-      </w:pPr>
-      <w:r>
-        <w:rPr>
-          <w:sz w:val="24"/>
-          <w:lang w:val="es-MX"/>
-        </w:rPr>
-        <w:t xml:space="preserve">Lo que tiene: </w:t>
-      </w:r>
-    </w:p>
-    <w:p>
-      <w:pPr>
-        <w:pStyle w:val="Prrafodelista"/>
-        <w:numPr>
-          <w:ilvl w:val="0"/>
-          <w:numId w:val="16"/>
-        </w:numPr>
-        <w:rPr>
-          <w:sz w:val="24"/>
-          <w:lang w:val="es-MX"/>
-        </w:rPr>
-      </w:pPr>
-      <w:r>
-        <w:rPr>
-          <w:sz w:val="24"/>
-          <w:lang w:val="es-MX"/>
-        </w:rPr>
-        <w:t>Información del misionero</w:t>
-      </w:r>
-    </w:p>
-    <w:p>
-      <w:pPr>
-        <w:pStyle w:val="Prrafodelista"/>
-        <w:numPr>
-          <w:ilvl w:val="0"/>
-          <w:numId w:val="16"/>
-        </w:numPr>
-        <w:jc w:val="both"/>
-        <w:rPr>
-          <w:sz w:val="24"/>
-          <w:lang w:val="es-MX"/>
-        </w:rPr>
-      </w:pPr>
-      <w:proofErr w:type="spellStart"/>
-      <w:r>
-        <w:rPr>
-          <w:sz w:val="24"/>
-          <w:lang w:val="es-MX"/>
-        </w:rPr>
-        <w:t>Nickname</w:t>
-      </w:r>
-      <w:proofErr w:type="spellEnd"/>
-      <w:r>
-        <w:rPr>
-          <w:sz w:val="24"/>
-          <w:lang w:val="es-MX"/>
-        </w:rPr>
-        <w:t xml:space="preserve"> (Obligatorio) – publico </w:t>
-      </w:r>
-    </w:p>
-    <w:p>
-      <w:pPr>
-        <w:pStyle w:val="Prrafodelista"/>
-        <w:numPr>
-          <w:ilvl w:val="0"/>
-          <w:numId w:val="16"/>
-        </w:numPr>
-        <w:jc w:val="both"/>
-        <w:rPr>
-          <w:sz w:val="24"/>
-          <w:lang w:val="es-MX"/>
-        </w:rPr>
-      </w:pPr>
-      <w:r>
-        <w:rPr>
-          <w:sz w:val="24"/>
-          <w:lang w:val="es-MX"/>
-        </w:rPr>
-        <w:t>Nombre real (Obligatorio) - publico</w:t>
-      </w:r>
-    </w:p>
-    <w:p>
-      <w:pPr>
-        <w:pStyle w:val="Prrafodelista"/>
-        <w:numPr>
-          <w:ilvl w:val="0"/>
-          <w:numId w:val="16"/>
-        </w:numPr>
-        <w:jc w:val="both"/>
-        <w:rPr>
-          <w:sz w:val="24"/>
-          <w:lang w:val="es-MX"/>
-        </w:rPr>
-      </w:pPr>
-      <w:r>
-        <w:rPr>
-          <w:sz w:val="24"/>
-          <w:lang w:val="es-MX"/>
-        </w:rPr>
-        <w:t xml:space="preserve">Bautizado – privado </w:t>
-      </w:r>
-    </w:p>
-    <w:p>
-      <w:pPr>
-        <w:pStyle w:val="Prrafodelista"/>
-        <w:numPr>
-          <w:ilvl w:val="0"/>
-          <w:numId w:val="16"/>
-        </w:numPr>
-        <w:jc w:val="both"/>
-        <w:rPr>
-          <w:sz w:val="24"/>
-          <w:lang w:val="es-MX"/>
-        </w:rPr>
-      </w:pPr>
-      <w:r>
-        <w:rPr>
-          <w:sz w:val="24"/>
-          <w:lang w:val="es-MX"/>
-        </w:rPr>
-        <w:t>Confirmado – privado</w:t>
-      </w:r>
-    </w:p>
-    <w:p>
-      <w:pPr>
-        <w:pStyle w:val="Prrafodelista"/>
-        <w:numPr>
-          <w:ilvl w:val="0"/>
-          <w:numId w:val="16"/>
-        </w:numPr>
-        <w:jc w:val="both"/>
-        <w:rPr>
-          <w:sz w:val="24"/>
-          <w:lang w:val="es-MX"/>
-        </w:rPr>
-      </w:pPr>
-      <w:r>
-        <w:rPr>
-          <w:sz w:val="24"/>
-          <w:lang w:val="es-MX"/>
-        </w:rPr>
-        <w:t>Evangelizado – privado</w:t>
-      </w:r>
-    </w:p>
-    <w:p>
-      <w:pPr>
-        <w:pStyle w:val="Prrafodelista"/>
-        <w:numPr>
-          <w:ilvl w:val="0"/>
-          <w:numId w:val="16"/>
-        </w:numPr>
-        <w:jc w:val="both"/>
-        <w:rPr>
-          <w:sz w:val="24"/>
-          <w:lang w:val="es-MX"/>
-        </w:rPr>
-      </w:pPr>
-      <w:r>
-        <w:rPr>
-          <w:sz w:val="24"/>
-          <w:lang w:val="es-MX"/>
-        </w:rPr>
-        <w:lastRenderedPageBreak/>
-        <w:t>Fecha de nacimiento – privado</w:t>
-      </w:r>
-      <w:r>
-        <w:rPr>
-          <w:sz w:val="24"/>
-          <w:lang w:val="es-MX"/>
-        </w:rPr>
-        <w:t>*</w:t>
-      </w:r>
-      <w:r>
-        <w:rPr>
-          <w:sz w:val="24"/>
-          <w:lang w:val="es-MX"/>
-        </w:rPr>
-        <w:t xml:space="preserve"> </w:t>
-      </w:r>
-    </w:p>
-    <w:p>
-      <w:pPr>
-        <w:pStyle w:val="Prrafodelista"/>
-        <w:numPr>
-          <w:ilvl w:val="0"/>
-          <w:numId w:val="16"/>
-        </w:numPr>
-        <w:jc w:val="both"/>
-        <w:rPr>
-          <w:sz w:val="24"/>
-          <w:lang w:val="es-MX"/>
-        </w:rPr>
-      </w:pPr>
-      <w:r>
-        <w:rPr>
-          <w:sz w:val="24"/>
-          <w:lang w:val="es-MX"/>
-        </w:rPr>
-        <w:t xml:space="preserve">Correo </w:t>
-      </w:r>
-      <w:r>
-        <w:rPr>
-          <w:sz w:val="24"/>
-          <w:lang w:val="es-MX"/>
-        </w:rPr>
-        <w:t>–</w:t>
-      </w:r>
-      <w:r>
-        <w:rPr>
-          <w:sz w:val="24"/>
-          <w:lang w:val="es-MX"/>
-        </w:rPr>
-        <w:t xml:space="preserve"> privado</w:t>
-      </w:r>
-      <w:r>
-        <w:rPr>
-          <w:sz w:val="24"/>
-          <w:lang w:val="es-MX"/>
-        </w:rPr>
-        <w:t>*</w:t>
-      </w:r>
-    </w:p>
-    <w:p>
-      <w:pPr>
-        <w:pStyle w:val="Prrafodelista"/>
-        <w:numPr>
-          <w:ilvl w:val="0"/>
-          <w:numId w:val="16"/>
-        </w:numPr>
-        <w:jc w:val="both"/>
-        <w:rPr>
-          <w:sz w:val="24"/>
-          <w:lang w:val="es-MX"/>
-        </w:rPr>
-      </w:pPr>
-      <w:r>
-        <w:rPr>
-          <w:sz w:val="24"/>
-          <w:lang w:val="es-MX"/>
-        </w:rPr>
-        <w:t xml:space="preserve">Teléfono </w:t>
-      </w:r>
-      <w:r>
-        <w:rPr>
-          <w:sz w:val="24"/>
-          <w:lang w:val="es-MX"/>
-        </w:rPr>
-        <w:t>–</w:t>
-      </w:r>
-      <w:r>
-        <w:rPr>
-          <w:sz w:val="24"/>
-          <w:lang w:val="es-MX"/>
-        </w:rPr>
-        <w:t xml:space="preserve"> privado</w:t>
-      </w:r>
-      <w:r>
-        <w:rPr>
-          <w:sz w:val="24"/>
-          <w:lang w:val="es-MX"/>
-        </w:rPr>
-        <w:t>*</w:t>
-      </w:r>
-    </w:p>
-    <w:p>
-      <w:pPr>
-        <w:pStyle w:val="Prrafodelista"/>
-        <w:numPr>
-          <w:ilvl w:val="0"/>
-          <w:numId w:val="16"/>
-        </w:numPr>
-        <w:jc w:val="both"/>
-        <w:rPr>
-          <w:sz w:val="24"/>
-          <w:lang w:val="es-MX"/>
-        </w:rPr>
-      </w:pPr>
-      <w:r>
-        <w:rPr>
-          <w:sz w:val="24"/>
-          <w:lang w:val="es-MX"/>
-        </w:rPr>
-        <w:t>* Se puede hacer privado o publico</w:t>
-      </w:r>
-    </w:p>
-    <w:p>
-      <w:pPr>
-        <w:rPr>
-          <w:sz w:val="24"/>
-          <w:lang w:val="es-MX"/>
-        </w:rPr>
-      </w:pPr>
-      <w:r>
-        <w:rPr>
-          <w:sz w:val="24"/>
-          <w:lang w:val="es-MX"/>
-        </w:rPr>
-        <w:t xml:space="preserve">Lo que hace: </w:t>
-      </w:r>
-    </w:p>
-    <w:p>
-      <w:pPr>
-        <w:pStyle w:val="Prrafodelista"/>
-        <w:numPr>
-          <w:ilvl w:val="0"/>
-          <w:numId w:val="16"/>
-        </w:numPr>
-        <w:rPr>
-          <w:sz w:val="24"/>
-          <w:lang w:val="es-MX"/>
-        </w:rPr>
-      </w:pPr>
-      <w:r>
-        <w:rPr>
-          <w:sz w:val="24"/>
-          <w:lang w:val="es-MX"/>
-        </w:rPr>
-        <w:t>Editar datos de misionero</w:t>
-      </w:r>
-    </w:p>
-    <w:p>
-      <w:pPr>
-        <w:rPr>
-          <w:sz w:val="24"/>
-          <w:lang w:val="es-MX"/>
-        </w:rPr>
-      </w:pPr>
-    </w:p>
-    <w:p>
-      <w:pPr>
-        <w:rPr>
-          <w:sz w:val="24"/>
-          <w:lang w:val="es-MX"/>
-        </w:rPr>
-      </w:pPr>
-    </w:p>
-    <w:p>
-      <w:pPr>
+      </w:pPr>
+      <w:r>
         <w:rPr>
           <w:b/>
           <w:sz w:val="28"/>
           <w:lang w:val="es-MX"/>
         </w:rPr>
-      </w:pPr>
+        <w:t xml:space="preserve">Servidor web </w:t>
+      </w:r>
       <w:r>
         <w:rPr>
           <w:b/>
           <w:sz w:val="28"/>
           <w:lang w:val="es-MX"/>
         </w:rPr>
-        <w:t xml:space="preserve">Página de configuración </w:t>
-      </w:r>
-    </w:p>
-    <w:p>
-      <w:pPr>
-        <w:rPr>
-          <w:sz w:val="24"/>
-          <w:lang w:val="es-MX"/>
-        </w:rPr>
-      </w:pPr>
-      <w:r>
-        <w:rPr>
-          <w:sz w:val="24"/>
-          <w:lang w:val="es-MX"/>
-        </w:rPr>
-        <w:t>Lo que hace:</w:t>
-      </w:r>
-    </w:p>
-    <w:p>
-      <w:pPr>
-        <w:pStyle w:val="Prrafodelista"/>
-        <w:numPr>
-          <w:ilvl w:val="0"/>
-          <w:numId w:val="16"/>
-        </w:numPr>
-        <w:rPr>
-          <w:sz w:val="24"/>
-          <w:lang w:val="es-MX"/>
-        </w:rPr>
-      </w:pPr>
-      <w:r>
-        <w:rPr>
-          <w:sz w:val="24"/>
-          <w:lang w:val="es-MX"/>
-        </w:rPr>
-        <w:t>Cambiar contraseña</w:t>
-      </w:r>
-    </w:p>
-    <w:p>
-      <w:pPr>
-        <w:pStyle w:val="Prrafodelista"/>
-        <w:numPr>
-          <w:ilvl w:val="0"/>
-          <w:numId w:val="16"/>
-        </w:numPr>
-        <w:jc w:val="both"/>
-        <w:rPr>
-          <w:sz w:val="24"/>
-          <w:lang w:val="es-MX"/>
-        </w:rPr>
-      </w:pPr>
-      <w:r>
-        <w:rPr>
-          <w:sz w:val="24"/>
-          <w:lang w:val="es-MX"/>
-        </w:rPr>
-        <w:t xml:space="preserve">Facebook – Opción de vincular </w:t>
-      </w:r>
-    </w:p>
-    <w:p>
-      <w:pPr>
-        <w:pStyle w:val="Prrafodelista"/>
-        <w:numPr>
-          <w:ilvl w:val="0"/>
-          <w:numId w:val="16"/>
-        </w:numPr>
-        <w:rPr>
-          <w:sz w:val="24"/>
-          <w:lang w:val="es-MX"/>
-        </w:rPr>
-      </w:pPr>
-      <w:r>
-        <w:rPr>
-          <w:sz w:val="24"/>
-          <w:lang w:val="es-MX"/>
-        </w:rPr>
-        <w:t>Cerrar sesión</w:t>
-      </w:r>
-    </w:p>
-    <w:p>
-      <w:pPr>
-        <w:pStyle w:val="Prrafodelista"/>
-        <w:numPr>
-          <w:ilvl w:val="0"/>
-          <w:numId w:val="16"/>
-        </w:numPr>
-        <w:rPr>
-          <w:sz w:val="24"/>
-          <w:lang w:val="es-MX"/>
-        </w:rPr>
-      </w:pPr>
-      <w:r>
-        <w:rPr>
-          <w:sz w:val="24"/>
-          <w:lang w:val="es-MX"/>
-        </w:rPr>
-        <w:t xml:space="preserve">Activar / desactivar notificaciones </w:t>
-      </w:r>
-      <w:proofErr w:type="spellStart"/>
-      <w:r>
-        <w:rPr>
-          <w:sz w:val="24"/>
-          <w:lang w:val="es-MX"/>
-        </w:rPr>
-        <w:t>push</w:t>
-      </w:r>
-      <w:proofErr w:type="spellEnd"/>
-    </w:p>
-    <w:p>
-      <w:pPr>
-        <w:pStyle w:val="Prrafodelista"/>
-        <w:rPr>
-          <w:sz w:val="24"/>
-          <w:lang w:val="es-MX"/>
-        </w:rPr>
-      </w:pPr>
-      <w:bookmarkStart w:id="0" w:name="_GoBack"/>
-      <w:bookmarkEnd w:id="0"/>
-    </w:p>
-    <w:p>
-      <w:pPr>
-        <w:pStyle w:val="Prrafodelista"/>
-        <w:rPr>
-          <w:sz w:val="24"/>
-          <w:lang w:val="es-MX"/>
-        </w:rPr>
-      </w:pPr>
-    </w:p>
-    <w:p>
-      <w:pPr>
-        <w:pStyle w:val="Prrafodelista"/>
-        <w:rPr>
-          <w:sz w:val="24"/>
-          <w:lang w:val="es-MX"/>
-        </w:rPr>
-      </w:pPr>
+        <w:t>¿</w:t>
+      </w:r>
+    </w:p>
+    <w:p>
+      <w:pPr>
+        <w:jc w:val="both"/>
+        <w:rPr>
+          <w:sz w:val="24"/>
+          <w:lang w:val="es-MX"/>
+        </w:rPr>
+      </w:pPr>
+      <w:r>
+        <w:rPr>
+          <w:sz w:val="24"/>
+          <w:lang w:val="es-MX"/>
+        </w:rPr>
+        <w:t xml:space="preserve">Acceder a bases de datos de inscritos a Misison </w:t>
+      </w:r>
     </w:p>
     <w:p>
       <w:pPr>
@@ -5805,13 +6455,13 @@
     <w:name w:val="Normal"/>
     <w:qFormat/>
   </w:style>
-  <w:style w:type="character" w:default="1" w:styleId="Fuentedeprrafopredeter">
+  <w:style w:type="character" w:default="1" w:styleId="DefaultParagraphFont">
     <w:name w:val="Default Paragraph Font"/>
     <w:uiPriority w:val="1"/>
     <w:semiHidden/>
     <w:unhideWhenUsed/>
   </w:style>
-  <w:style w:type="table" w:default="1" w:styleId="Tablanormal">
+  <w:style w:type="table" w:default="1" w:styleId="TableNormal">
     <w:name w:val="Normal Table"/>
     <w:uiPriority w:val="99"/>
     <w:semiHidden/>
@@ -5826,13 +6476,13 @@
       </w:tblCellMar>
     </w:tblPr>
   </w:style>
-  <w:style w:type="numbering" w:default="1" w:styleId="Sinlista">
+  <w:style w:type="numbering" w:default="1" w:styleId="NoList">
     <w:name w:val="No List"/>
     <w:uiPriority w:val="99"/>
     <w:semiHidden/>
     <w:unhideWhenUsed/>
   </w:style>
-  <w:style w:type="paragraph" w:styleId="Prrafodelista">
+  <w:style w:type="paragraph" w:styleId="ListParagraph">
     <w:name w:val="List Paragraph"/>
     <w:basedOn w:val="Normal"/>
     <w:uiPriority w:val="34"/>
